--- a/cv.docx
+++ b/cv.docx
@@ -1,6 +1,6 @@
 
 <file path=word/document.xml><?xml version="1.0" encoding="utf-8"?>
-<w:document xmlns:wpc="http://schemas.microsoft.com/office/word/2010/wordprocessingCanvas" xmlns:mc="http://schemas.openxmlformats.org/markup-compatibility/2006" xmlns:o="urn:schemas-microsoft-com:office:office" xmlns:r="http://schemas.openxmlformats.org/officeDocument/2006/relationships" xmlns:m="http://schemas.openxmlformats.org/officeDocument/2006/math" xmlns:v="urn:schemas-microsoft-com:vml" xmlns:wp14="http://schemas.microsoft.com/office/word/2010/wordprocessingDrawing" xmlns:wp="http://schemas.openxmlformats.org/drawingml/2006/wordprocessingDrawing" xmlns:w10="urn:schemas-microsoft-com:office:word" xmlns:w="http://schemas.openxmlformats.org/wordprocessingml/2006/main" xmlns:w14="http://schemas.microsoft.com/office/word/2010/wordml" xmlns:w15="http://schemas.microsoft.com/office/word/2012/wordml" xmlns:wpg="http://schemas.microsoft.com/office/word/2010/wordprocessingGroup" xmlns:wpi="http://schemas.microsoft.com/office/word/2010/wordprocessingInk" xmlns:wne="http://schemas.microsoft.com/office/word/2006/wordml" xmlns:wps="http://schemas.microsoft.com/office/word/2010/wordprocessingShape" mc:Ignorable="w14 w15 wp14">
+<w:document xmlns:wpc="http://schemas.microsoft.com/office/word/2010/wordprocessingCanvas" xmlns:mo="http://schemas.microsoft.com/office/mac/office/2008/main" xmlns:mc="http://schemas.openxmlformats.org/markup-compatibility/2006" xmlns:mv="urn:schemas-microsoft-com:mac:vml" xmlns:o="urn:schemas-microsoft-com:office:office" xmlns:r="http://schemas.openxmlformats.org/officeDocument/2006/relationships" xmlns:m="http://schemas.openxmlformats.org/officeDocument/2006/math" xmlns:v="urn:schemas-microsoft-com:vml" xmlns:wp14="http://schemas.microsoft.com/office/word/2010/wordprocessingDrawing" xmlns:wp="http://schemas.openxmlformats.org/drawingml/2006/wordprocessingDrawing" xmlns:w10="urn:schemas-microsoft-com:office:word" xmlns:w="http://schemas.openxmlformats.org/wordprocessingml/2006/main" xmlns:w14="http://schemas.microsoft.com/office/word/2010/wordml" xmlns:w15="http://schemas.microsoft.com/office/word/2012/wordml" xmlns:wpg="http://schemas.microsoft.com/office/word/2010/wordprocessingGroup" xmlns:wpi="http://schemas.microsoft.com/office/word/2010/wordprocessingInk" xmlns:wne="http://schemas.microsoft.com/office/word/2006/wordml" xmlns:wps="http://schemas.microsoft.com/office/word/2010/wordprocessingShape" mc:Ignorable="w14 w15 wp14">
   <w:body>
     <w:p>
       <w:pPr>
@@ -22,18 +22,8 @@
           <w:sz w:val="24"/>
           <w:szCs w:val="24"/>
         </w:rPr>
-        <w:t xml:space="preserve">Greg </w:t>
-      </w:r>
-      <w:proofErr w:type="spellStart"/>
-      <w:r>
-        <w:rPr>
-          <w:rFonts w:ascii="Arial" w:hAnsi="Arial" w:cs="Arial"/>
-          <w:sz w:val="24"/>
-          <w:szCs w:val="24"/>
-        </w:rPr>
-        <w:t>Nwosu</w:t>
-      </w:r>
-      <w:proofErr w:type="spellEnd"/>
+        <w:t>Greg Nwosu</w:t>
+      </w:r>
     </w:p>
     <w:p>
       <w:pPr>
@@ -308,35 +298,212 @@
         <w:outlineLvl w:val="3"/>
         <w:rPr>
           <w:rFonts w:cs="Arial"/>
-          <w:sz w:val="20"/>
-          <w:lang w:eastAsia="en-GB"/>
-        </w:rPr>
-      </w:pPr>
-      <w:r>
-        <w:rPr>
-          <w:rFonts w:cs="Arial"/>
-          <w:sz w:val="20"/>
-          <w:lang w:eastAsia="en-GB"/>
-        </w:rPr>
-        <w:t xml:space="preserve">Ingesting Risk Data into Barclays </w:t>
-      </w:r>
-      <w:proofErr w:type="spellStart"/>
-      <w:r>
-        <w:rPr>
-          <w:rFonts w:cs="Arial"/>
-          <w:sz w:val="20"/>
-          <w:lang w:eastAsia="en-GB"/>
-        </w:rPr>
-        <w:t>BigData</w:t>
-      </w:r>
-      <w:proofErr w:type="spellEnd"/>
-      <w:r>
-        <w:rPr>
-          <w:rFonts w:cs="Arial"/>
-          <w:sz w:val="20"/>
-          <w:lang w:eastAsia="en-GB"/>
-        </w:rPr>
-        <w:t xml:space="preserve"> System Design meetings and code quality</w:t>
+          <w:b/>
+          <w:bCs/>
+          <w:sz w:val="20"/>
+          <w:lang w:eastAsia="en-GB"/>
+        </w:rPr>
+      </w:pPr>
+      <w:r>
+        <w:rPr>
+          <w:rFonts w:cs="Arial"/>
+          <w:b/>
+          <w:bCs/>
+          <w:sz w:val="20"/>
+          <w:lang w:eastAsia="en-GB"/>
+        </w:rPr>
+        <w:t xml:space="preserve">Barclays were in need of a system </w:t>
+      </w:r>
+      <w:r>
+        <w:rPr>
+          <w:rFonts w:cs="Arial"/>
+          <w:b/>
+          <w:bCs/>
+          <w:sz w:val="20"/>
+          <w:lang w:eastAsia="en-GB"/>
+        </w:rPr>
+        <w:t>to provide realtime reports on terabytes of Risk data which scales better and is more reliable than their legacy system. I headed up the ETL of the system connecting to various datafeeds and forming a reliable fast ETL pipeline into the Big Data store.</w:t>
+      </w:r>
+    </w:p>
+    <w:p>
+      <w:pPr>
+        <w:overflowPunct/>
+        <w:autoSpaceDE/>
+        <w:autoSpaceDN/>
+        <w:adjustRightInd/>
+        <w:ind w:left="-851" w:right="-567"/>
+        <w:jc w:val="both"/>
+        <w:textAlignment w:val="auto"/>
+        <w:outlineLvl w:val="3"/>
+        <w:rPr>
+          <w:rFonts w:cs="Arial"/>
+          <w:sz w:val="20"/>
+          <w:lang w:eastAsia="en-GB"/>
+        </w:rPr>
+      </w:pPr>
+      <w:r>
+        <w:rPr>
+          <w:rFonts w:cs="Arial"/>
+          <w:sz w:val="20"/>
+          <w:lang w:eastAsia="en-GB"/>
+        </w:rPr>
+        <w:t xml:space="preserve">Designed and implemented a low memory high throughput ETL pipeline for </w:t>
+      </w:r>
+      <w:r>
+        <w:rPr>
+          <w:rFonts w:cs="Arial"/>
+          <w:sz w:val="20"/>
+          <w:lang w:eastAsia="en-GB"/>
+        </w:rPr>
+        <w:t>Ingesting Risk Data</w:t>
+      </w:r>
+      <w:r>
+        <w:rPr>
+          <w:rFonts w:cs="Arial"/>
+          <w:sz w:val="20"/>
+          <w:lang w:eastAsia="en-GB"/>
+        </w:rPr>
+        <w:t xml:space="preserve"> from historical reports</w:t>
+      </w:r>
+      <w:r>
+        <w:rPr>
+          <w:rFonts w:cs="Arial"/>
+          <w:sz w:val="20"/>
+          <w:lang w:eastAsia="en-GB"/>
+        </w:rPr>
+        <w:t xml:space="preserve"> into Barclays Big</w:t>
+      </w:r>
+      <w:r>
+        <w:rPr>
+          <w:rFonts w:cs="Arial"/>
+          <w:sz w:val="20"/>
+          <w:lang w:eastAsia="en-GB"/>
+        </w:rPr>
+        <w:t xml:space="preserve"> </w:t>
+      </w:r>
+      <w:r>
+        <w:rPr>
+          <w:rFonts w:cs="Arial"/>
+          <w:sz w:val="20"/>
+          <w:lang w:eastAsia="en-GB"/>
+        </w:rPr>
+        <w:t xml:space="preserve">Data </w:t>
+      </w:r>
+      <w:r>
+        <w:rPr>
+          <w:rFonts w:cs="Arial"/>
+          <w:sz w:val="20"/>
+          <w:lang w:eastAsia="en-GB"/>
+        </w:rPr>
+        <w:t>HDFS System.</w:t>
+      </w:r>
+    </w:p>
+    <w:p>
+      <w:pPr>
+        <w:overflowPunct/>
+        <w:autoSpaceDE/>
+        <w:autoSpaceDN/>
+        <w:adjustRightInd/>
+        <w:ind w:left="-851" w:right="-567"/>
+        <w:jc w:val="both"/>
+        <w:textAlignment w:val="auto"/>
+        <w:outlineLvl w:val="3"/>
+        <w:rPr>
+          <w:rFonts w:cs="Arial"/>
+          <w:sz w:val="20"/>
+          <w:lang w:eastAsia="en-GB"/>
+        </w:rPr>
+      </w:pPr>
+      <w:r>
+        <w:rPr>
+          <w:rFonts w:cs="Arial"/>
+          <w:sz w:val="20"/>
+          <w:lang w:eastAsia="en-GB"/>
+        </w:rPr>
+        <w:t>I’ve been at Barclays since the inception of the system , I headed up the ETL side, so have had to deal with a lot of pressure my systems are upstream of the rest of the team.</w:t>
+      </w:r>
+    </w:p>
+    <w:p>
+      <w:pPr>
+        <w:overflowPunct/>
+        <w:autoSpaceDE/>
+        <w:autoSpaceDN/>
+        <w:adjustRightInd/>
+        <w:ind w:left="-851" w:right="-567"/>
+        <w:jc w:val="both"/>
+        <w:textAlignment w:val="auto"/>
+        <w:outlineLvl w:val="3"/>
+        <w:rPr>
+          <w:rFonts w:cs="Arial"/>
+          <w:sz w:val="20"/>
+          <w:lang w:eastAsia="en-GB"/>
+        </w:rPr>
+      </w:pPr>
+      <w:r>
+        <w:rPr>
+          <w:rFonts w:cs="Arial"/>
+          <w:sz w:val="20"/>
+          <w:lang w:eastAsia="en-GB"/>
+        </w:rPr>
+        <w:t>Barclays produce around 3TB of non durable risk data. It is my responsibility to capture, validate , transform and ingest the data from various heterogeneous sources such that it can be used later for real-time reporting.</w:t>
+      </w:r>
+    </w:p>
+    <w:p>
+      <w:pPr>
+        <w:overflowPunct/>
+        <w:autoSpaceDE/>
+        <w:autoSpaceDN/>
+        <w:adjustRightInd/>
+        <w:ind w:left="-851" w:right="-567"/>
+        <w:jc w:val="both"/>
+        <w:textAlignment w:val="auto"/>
+        <w:outlineLvl w:val="3"/>
+        <w:rPr>
+          <w:rFonts w:cs="Arial"/>
+          <w:sz w:val="20"/>
+          <w:lang w:eastAsia="en-GB"/>
+        </w:rPr>
+      </w:pPr>
+      <w:r>
+        <w:rPr>
+          <w:rFonts w:cs="Arial"/>
+          <w:sz w:val="20"/>
+          <w:lang w:eastAsia="en-GB"/>
+        </w:rPr>
+        <w:t xml:space="preserve">Design Meetings </w:t>
+      </w:r>
+    </w:p>
+    <w:p>
+      <w:pPr>
+        <w:overflowPunct/>
+        <w:autoSpaceDE/>
+        <w:autoSpaceDN/>
+        <w:adjustRightInd/>
+        <w:ind w:left="-851" w:right="-567"/>
+        <w:jc w:val="both"/>
+        <w:textAlignment w:val="auto"/>
+        <w:outlineLvl w:val="3"/>
+        <w:rPr>
+          <w:rFonts w:cs="Arial"/>
+          <w:sz w:val="20"/>
+          <w:lang w:eastAsia="en-GB"/>
+        </w:rPr>
+      </w:pPr>
+      <w:r>
+        <w:rPr>
+          <w:rFonts w:cs="Arial"/>
+          <w:sz w:val="20"/>
+          <w:lang w:eastAsia="en-GB"/>
+        </w:rPr>
+        <w:t>C</w:t>
+      </w:r>
+      <w:r>
+        <w:rPr>
+          <w:rFonts w:cs="Arial"/>
+          <w:sz w:val="20"/>
+          <w:lang w:eastAsia="en-GB"/>
+        </w:rPr>
+        <w:t>ode quality</w:t>
       </w:r>
       <w:r>
         <w:rPr>
@@ -478,8 +645,6 @@
         </w:rPr>
         <w:t>Apache Flume</w:t>
       </w:r>
-      <w:bookmarkStart w:id="0" w:name="_GoBack"/>
-      <w:bookmarkEnd w:id="0"/>
     </w:p>
     <w:p>
       <w:pPr>
@@ -528,41 +693,29 @@
           <w:lang w:eastAsia="en-GB"/>
         </w:rPr>
       </w:pPr>
-      <w:proofErr w:type="spellStart"/>
-      <w:r>
-        <w:rPr>
-          <w:rFonts w:cs="Arial"/>
-          <w:sz w:val="20"/>
-          <w:lang w:eastAsia="en-GB"/>
-        </w:rPr>
-        <w:t>Protobuf</w:t>
-      </w:r>
-      <w:proofErr w:type="spellEnd"/>
-      <w:r>
-        <w:rPr>
-          <w:rFonts w:cs="Arial"/>
-          <w:sz w:val="20"/>
-          <w:lang w:eastAsia="en-GB"/>
-        </w:rPr>
-        <w:t>/</w:t>
-      </w:r>
-      <w:proofErr w:type="spellStart"/>
-      <w:r>
-        <w:rPr>
-          <w:rFonts w:cs="Arial"/>
-          <w:sz w:val="20"/>
-          <w:lang w:eastAsia="en-GB"/>
-        </w:rPr>
-        <w:t>Paquet</w:t>
-      </w:r>
-      <w:proofErr w:type="spellEnd"/>
-      <w:r>
-        <w:rPr>
-          <w:rFonts w:cs="Arial"/>
-          <w:sz w:val="20"/>
-          <w:lang w:eastAsia="en-GB"/>
-        </w:rPr>
-        <w:t>/Avro</w:t>
+      <w:r>
+        <w:rPr>
+          <w:rFonts w:cs="Arial"/>
+          <w:sz w:val="20"/>
+          <w:lang w:eastAsia="en-GB"/>
+        </w:rPr>
+        <w:t>Protobuf/Pa</w:t>
+      </w:r>
+      <w:r>
+        <w:rPr>
+          <w:rFonts w:cs="Arial"/>
+          <w:sz w:val="20"/>
+          <w:lang w:eastAsia="en-GB"/>
+        </w:rPr>
+        <w:t>r</w:t>
+      </w:r>
+      <w:r>
+        <w:rPr>
+          <w:rFonts w:cs="Arial"/>
+          <w:sz w:val="20"/>
+          <w:lang w:eastAsia="en-GB"/>
+        </w:rPr>
+        <w:t>quet/Avro</w:t>
       </w:r>
     </w:p>
     <w:p>
@@ -666,18 +819,24 @@
           <w:sz w:val="20"/>
           <w:lang w:eastAsia="en-GB"/>
         </w:rPr>
-        <w:t xml:space="preserve">Developed systems to ingest terabytes of risk profile data into </w:t>
-      </w:r>
-      <w:proofErr w:type="spellStart"/>
-      <w:r>
-        <w:rPr>
-          <w:rFonts w:cs="Arial"/>
-          <w:sz w:val="20"/>
-          <w:lang w:eastAsia="en-GB"/>
-        </w:rPr>
-        <w:t>hdfs</w:t>
-      </w:r>
-      <w:proofErr w:type="spellEnd"/>
+        <w:t>Singly developed ETL pipleline</w:t>
+      </w:r>
+      <w:r>
+        <w:rPr>
+          <w:rFonts w:cs="Arial"/>
+          <w:sz w:val="20"/>
+          <w:lang w:eastAsia="en-GB"/>
+        </w:rPr>
+        <w:t xml:space="preserve"> to ingest terabyte</w:t>
+      </w:r>
+      <w:r>
+        <w:rPr>
+          <w:rFonts w:cs="Arial"/>
+          <w:sz w:val="20"/>
+          <w:lang w:eastAsia="en-GB"/>
+        </w:rPr>
+        <w:t>s of risk profile data into HDFS quickly and reliably</w:t>
+      </w:r>
     </w:p>
     <w:p>
       <w:pPr>
@@ -704,25 +863,7 @@
           <w:sz w:val="20"/>
           <w:lang w:eastAsia="en-GB"/>
         </w:rPr>
-        <w:t xml:space="preserve">Helped set up </w:t>
-      </w:r>
-      <w:proofErr w:type="spellStart"/>
-      <w:r>
-        <w:rPr>
-          <w:rFonts w:cs="Arial"/>
-          <w:sz w:val="20"/>
-          <w:lang w:eastAsia="en-GB"/>
-        </w:rPr>
-        <w:t>continous</w:t>
-      </w:r>
-      <w:proofErr w:type="spellEnd"/>
-      <w:r>
-        <w:rPr>
-          <w:rFonts w:cs="Arial"/>
-          <w:sz w:val="20"/>
-          <w:lang w:eastAsia="en-GB"/>
-        </w:rPr>
-        <w:t xml:space="preserve"> integration environment</w:t>
+        <w:t>Rewrote the messaging client in Scala, made it more reliable and easy to integrate with existing scala codee</w:t>
       </w:r>
     </w:p>
     <w:p>
@@ -750,7 +891,7 @@
           <w:sz w:val="20"/>
           <w:lang w:eastAsia="en-GB"/>
         </w:rPr>
-        <w:t>Helped mentor graduate intern</w:t>
+        <w:t>Pioneered new ways of handling the protobuf data</w:t>
       </w:r>
     </w:p>
     <w:p>
@@ -778,25 +919,23 @@
           <w:sz w:val="20"/>
           <w:lang w:eastAsia="en-GB"/>
         </w:rPr>
-        <w:t xml:space="preserve">Developed comprehensive testing using </w:t>
-      </w:r>
-      <w:proofErr w:type="spellStart"/>
-      <w:r>
-        <w:rPr>
-          <w:rFonts w:cs="Arial"/>
-          <w:sz w:val="20"/>
-          <w:lang w:eastAsia="en-GB"/>
-        </w:rPr>
-        <w:t>scalacheck</w:t>
-      </w:r>
-      <w:proofErr w:type="spellEnd"/>
-      <w:r>
-        <w:rPr>
-          <w:rFonts w:cs="Arial"/>
-          <w:sz w:val="20"/>
-          <w:lang w:eastAsia="en-GB"/>
-        </w:rPr>
-        <w:t xml:space="preserve"> test generation</w:t>
+        <w:t xml:space="preserve">Helped set up </w:t>
+      </w:r>
+      <w:r>
+        <w:rPr>
+          <w:rFonts w:cs="Arial"/>
+          <w:sz w:val="20"/>
+          <w:lang w:eastAsia="en-GB"/>
+        </w:rPr>
+        <w:t>continuous</w:t>
+      </w:r>
+      <w:r>
+        <w:rPr>
+          <w:rFonts w:cs="Arial"/>
+          <w:sz w:val="20"/>
+          <w:lang w:eastAsia="en-GB"/>
+        </w:rPr>
+        <w:t xml:space="preserve"> integration environment</w:t>
       </w:r>
     </w:p>
     <w:p>
@@ -824,61 +963,7 @@
           <w:sz w:val="20"/>
           <w:lang w:eastAsia="en-GB"/>
         </w:rPr>
-        <w:t xml:space="preserve">Integrated apache flume with </w:t>
-      </w:r>
-      <w:proofErr w:type="spellStart"/>
-      <w:r>
-        <w:rPr>
-          <w:rFonts w:cs="Arial"/>
-          <w:sz w:val="20"/>
-          <w:lang w:eastAsia="en-GB"/>
-        </w:rPr>
-        <w:t>barclays</w:t>
-      </w:r>
-      <w:proofErr w:type="spellEnd"/>
-      <w:r>
-        <w:rPr>
-          <w:rFonts w:cs="Arial"/>
-          <w:sz w:val="20"/>
-          <w:lang w:eastAsia="en-GB"/>
-        </w:rPr>
-        <w:t xml:space="preserve"> </w:t>
-      </w:r>
-      <w:proofErr w:type="spellStart"/>
-      <w:r>
-        <w:rPr>
-          <w:rFonts w:cs="Arial"/>
-          <w:sz w:val="20"/>
-          <w:lang w:eastAsia="en-GB"/>
-        </w:rPr>
-        <w:t>inhouse</w:t>
-      </w:r>
-      <w:proofErr w:type="spellEnd"/>
-      <w:r>
-        <w:rPr>
-          <w:rFonts w:cs="Arial"/>
-          <w:sz w:val="20"/>
-          <w:lang w:eastAsia="en-GB"/>
-        </w:rPr>
-        <w:t xml:space="preserve"> </w:t>
-      </w:r>
-      <w:proofErr w:type="spellStart"/>
-      <w:r>
-        <w:rPr>
-          <w:rFonts w:cs="Arial"/>
-          <w:sz w:val="20"/>
-          <w:lang w:eastAsia="en-GB"/>
-        </w:rPr>
-        <w:t>datawarehouse</w:t>
-      </w:r>
-      <w:proofErr w:type="spellEnd"/>
-      <w:r>
-        <w:rPr>
-          <w:rFonts w:cs="Arial"/>
-          <w:sz w:val="20"/>
-          <w:lang w:eastAsia="en-GB"/>
-        </w:rPr>
-        <w:t xml:space="preserve"> format</w:t>
+        <w:t>Helped mentor graduate intern</w:t>
       </w:r>
     </w:p>
     <w:p>
@@ -906,36 +991,64 @@
           <w:sz w:val="20"/>
           <w:lang w:eastAsia="en-GB"/>
         </w:rPr>
-        <w:t xml:space="preserve">Re-engineered </w:t>
-      </w:r>
-      <w:proofErr w:type="spellStart"/>
-      <w:r>
-        <w:rPr>
-          <w:rFonts w:cs="Arial"/>
-          <w:sz w:val="20"/>
-          <w:lang w:eastAsia="en-GB"/>
-        </w:rPr>
-        <w:t>barclays</w:t>
-      </w:r>
-      <w:proofErr w:type="spellEnd"/>
-      <w:r>
-        <w:rPr>
-          <w:rFonts w:cs="Arial"/>
-          <w:sz w:val="20"/>
-          <w:lang w:eastAsia="en-GB"/>
-        </w:rPr>
-        <w:t xml:space="preserve"> interface to solace messaging in </w:t>
-      </w:r>
-      <w:proofErr w:type="spellStart"/>
-      <w:r>
-        <w:rPr>
-          <w:rFonts w:cs="Arial"/>
-          <w:sz w:val="20"/>
-          <w:lang w:eastAsia="en-GB"/>
-        </w:rPr>
-        <w:t>scala</w:t>
-      </w:r>
-      <w:proofErr w:type="spellEnd"/>
+        <w:t>Developed comprehensive testing using scalacheck test generation</w:t>
+      </w:r>
+    </w:p>
+    <w:p>
+      <w:pPr>
+        <w:numPr>
+          <w:ilvl w:val="0"/>
+          <w:numId w:val="4"/>
+        </w:numPr>
+        <w:overflowPunct/>
+        <w:autoSpaceDE/>
+        <w:autoSpaceDN/>
+        <w:adjustRightInd/>
+        <w:ind w:left="0" w:right="-567"/>
+        <w:jc w:val="both"/>
+        <w:textAlignment w:val="auto"/>
+        <w:rPr>
+          <w:rFonts w:cs="Arial"/>
+          <w:sz w:val="20"/>
+          <w:lang w:eastAsia="en-GB"/>
+        </w:rPr>
+      </w:pPr>
+      <w:r>
+        <w:rPr>
+          <w:rFonts w:cs="Arial"/>
+          <w:sz w:val="20"/>
+          <w:lang w:eastAsia="en-GB"/>
+        </w:rPr>
+        <w:t>Integrated apache flume with barclays inhouse datawarehouse format</w:t>
+      </w:r>
+    </w:p>
+    <w:p>
+      <w:pPr>
+        <w:numPr>
+          <w:ilvl w:val="0"/>
+          <w:numId w:val="4"/>
+        </w:numPr>
+        <w:overflowPunct/>
+        <w:autoSpaceDE/>
+        <w:autoSpaceDN/>
+        <w:adjustRightInd/>
+        <w:ind w:left="0" w:right="-567"/>
+        <w:jc w:val="both"/>
+        <w:textAlignment w:val="auto"/>
+        <w:rPr>
+          <w:rFonts w:cs="Arial"/>
+          <w:sz w:val="20"/>
+          <w:lang w:eastAsia="en-GB"/>
+        </w:rPr>
+      </w:pPr>
+      <w:r>
+        <w:rPr>
+          <w:rFonts w:cs="Arial"/>
+          <w:sz w:val="20"/>
+          <w:lang w:eastAsia="en-GB"/>
+        </w:rPr>
+        <w:t>Re-engineered barclays interface to solace messaging in scala</w:t>
+      </w:r>
     </w:p>
     <w:p>
       <w:pPr>
@@ -1004,25 +1117,7 @@
           <w:sz w:val="20"/>
           <w:lang w:eastAsia="en-GB"/>
         </w:rPr>
-        <w:t xml:space="preserve">Apache Flume Apache Spark </w:t>
-      </w:r>
-      <w:proofErr w:type="spellStart"/>
-      <w:r>
-        <w:rPr>
-          <w:rFonts w:cs="Arial"/>
-          <w:sz w:val="20"/>
-          <w:lang w:eastAsia="en-GB"/>
-        </w:rPr>
-        <w:t>ScalaCheck</w:t>
-      </w:r>
-      <w:proofErr w:type="spellEnd"/>
-      <w:r>
-        <w:rPr>
-          <w:rFonts w:cs="Arial"/>
-          <w:sz w:val="20"/>
-          <w:lang w:eastAsia="en-GB"/>
-        </w:rPr>
-        <w:t xml:space="preserve"> Solace Messaging Kafka</w:t>
+        <w:t>Apache Flume Apache Spark ScalaCheck Solace Messaging Kafka</w:t>
       </w:r>
     </w:p>
     <w:p>
@@ -1044,27 +1139,15 @@
           <w:lang w:eastAsia="en-GB"/>
         </w:rPr>
       </w:pPr>
-      <w:proofErr w:type="spellStart"/>
-      <w:r>
-        <w:rPr>
-          <w:rFonts w:cs="Arial"/>
-          <w:b/>
-          <w:bCs/>
-          <w:sz w:val="20"/>
-          <w:lang w:eastAsia="en-GB"/>
-        </w:rPr>
-        <w:t>Blinkbox</w:t>
-      </w:r>
-      <w:proofErr w:type="spellEnd"/>
-      <w:r>
-        <w:rPr>
-          <w:rFonts w:cs="Arial"/>
-          <w:b/>
-          <w:bCs/>
-          <w:sz w:val="20"/>
-          <w:lang w:eastAsia="en-GB"/>
-        </w:rPr>
-        <w:t xml:space="preserve"> Books </w:t>
+      <w:r>
+        <w:rPr>
+          <w:rFonts w:cs="Arial"/>
+          <w:b/>
+          <w:bCs/>
+          <w:sz w:val="20"/>
+          <w:lang w:eastAsia="en-GB"/>
+        </w:rPr>
+        <w:t xml:space="preserve">Blinkbox Books </w:t>
       </w:r>
       <w:r>
         <w:rPr>
@@ -1215,6 +1298,43 @@
           <w:lang w:eastAsia="en-GB"/>
         </w:rPr>
       </w:pPr>
+      <w:r>
+        <w:rPr>
+          <w:rFonts w:cs="Arial"/>
+          <w:b/>
+          <w:bCs/>
+          <w:sz w:val="20"/>
+          <w:lang w:eastAsia="en-GB"/>
+        </w:rPr>
+        <w:t xml:space="preserve">Blinkbox needed a scalable SMART  ETL pipeline into a their Big Data store, which could analyse the type of data being stored and store high usage artifacts on low latency cloud based SSD and store high value artifacts on slower RAIDED disk. </w:t>
+      </w:r>
+    </w:p>
+    <w:p>
+      <w:pPr>
+        <w:overflowPunct/>
+        <w:autoSpaceDE/>
+        <w:autoSpaceDN/>
+        <w:adjustRightInd/>
+        <w:ind w:left="-851" w:right="-567"/>
+        <w:jc w:val="both"/>
+        <w:textAlignment w:val="auto"/>
+        <w:outlineLvl w:val="2"/>
+        <w:rPr>
+          <w:rFonts w:cs="Arial"/>
+          <w:bCs/>
+          <w:sz w:val="20"/>
+          <w:lang w:eastAsia="en-GB"/>
+        </w:rPr>
+      </w:pPr>
+      <w:r>
+        <w:rPr>
+          <w:rFonts w:cs="Arial"/>
+          <w:bCs/>
+          <w:sz w:val="20"/>
+          <w:lang w:eastAsia="en-GB"/>
+        </w:rPr>
+        <w:t>Completed the design and phase 1 implementation, released to UAT.</w:t>
+      </w:r>
     </w:p>
     <w:p>
       <w:pPr>
@@ -1270,25 +1390,15 @@
           <w:sz w:val="20"/>
           <w:lang w:eastAsia="en-GB"/>
         </w:rPr>
-        <w:t xml:space="preserve">Design of and implementation of REST </w:t>
-      </w:r>
-      <w:proofErr w:type="spellStart"/>
-      <w:r>
-        <w:rPr>
-          <w:rFonts w:cs="Arial"/>
-          <w:sz w:val="20"/>
-          <w:lang w:eastAsia="en-GB"/>
-        </w:rPr>
-        <w:t>apis</w:t>
-      </w:r>
-      <w:proofErr w:type="spellEnd"/>
-      <w:r>
-        <w:rPr>
-          <w:rFonts w:cs="Arial"/>
-          <w:sz w:val="20"/>
-          <w:lang w:eastAsia="en-GB"/>
-        </w:rPr>
-        <w:t>, in swagger</w:t>
+        <w:t>Design of and implementation of</w:t>
+      </w:r>
+      <w:r>
+        <w:rPr>
+          <w:rFonts w:cs="Arial"/>
+          <w:sz w:val="20"/>
+          <w:lang w:eastAsia="en-GB"/>
+        </w:rPr>
+        <w:t xml:space="preserve"> SMART Ingestion system. The system would interrogate the kind of data ingested and rely </w:t>
       </w:r>
     </w:p>
     <w:p>
@@ -1450,24 +1560,13 @@
           <w:lang w:eastAsia="en-GB"/>
         </w:rPr>
       </w:pPr>
-      <w:proofErr w:type="spellStart"/>
-      <w:r>
-        <w:rPr>
-          <w:rFonts w:cs="Arial"/>
-          <w:sz w:val="20"/>
-          <w:lang w:eastAsia="en-GB"/>
-        </w:rPr>
-        <w:lastRenderedPageBreak/>
-        <w:t>ScalaCheck</w:t>
-      </w:r>
-      <w:proofErr w:type="spellEnd"/>
-      <w:r>
-        <w:rPr>
-          <w:rFonts w:cs="Arial"/>
-          <w:sz w:val="20"/>
-          <w:lang w:eastAsia="en-GB"/>
-        </w:rPr>
-        <w:t xml:space="preserve"> Property</w:t>
+      <w:r>
+        <w:rPr>
+          <w:rFonts w:cs="Arial"/>
+          <w:sz w:val="20"/>
+          <w:lang w:eastAsia="en-GB"/>
+        </w:rPr>
+        <w:t>ScalaCheck Property</w:t>
       </w:r>
     </w:p>
     <w:p>
@@ -1489,23 +1588,13 @@
           <w:lang w:eastAsia="en-GB"/>
         </w:rPr>
       </w:pPr>
-      <w:proofErr w:type="spellStart"/>
-      <w:r>
-        <w:rPr>
-          <w:rFonts w:cs="Arial"/>
-          <w:sz w:val="20"/>
-          <w:lang w:eastAsia="en-GB"/>
-        </w:rPr>
-        <w:t>FlatSpec</w:t>
-      </w:r>
-      <w:proofErr w:type="spellEnd"/>
-      <w:r>
-        <w:rPr>
-          <w:rFonts w:cs="Arial"/>
-          <w:sz w:val="20"/>
-          <w:lang w:eastAsia="en-GB"/>
-        </w:rPr>
-        <w:t xml:space="preserve"> for BDD</w:t>
+      <w:r>
+        <w:rPr>
+          <w:rFonts w:cs="Arial"/>
+          <w:sz w:val="20"/>
+          <w:lang w:eastAsia="en-GB"/>
+        </w:rPr>
+        <w:t>FlatSpec for BDD</w:t>
       </w:r>
     </w:p>
     <w:p>
@@ -1634,6 +1723,7 @@
           <w:sz w:val="20"/>
           <w:lang w:eastAsia="en-GB"/>
         </w:rPr>
+        <w:lastRenderedPageBreak/>
         <w:t>Technologies</w:t>
       </w:r>
       <w:r>
@@ -1664,7 +1754,6 @@
         </w:rPr>
         <w:t xml:space="preserve">, </w:t>
       </w:r>
-      <w:proofErr w:type="spellStart"/>
       <w:r>
         <w:rPr>
           <w:rFonts w:cs="Arial"/>
@@ -1673,7 +1762,6 @@
         </w:rPr>
         <w:t>ScalaCheck</w:t>
       </w:r>
-      <w:proofErr w:type="spellEnd"/>
       <w:r>
         <w:rPr>
           <w:rFonts w:cs="Arial"/>
@@ -1702,7 +1790,6 @@
         </w:rPr>
         <w:t xml:space="preserve">, </w:t>
       </w:r>
-      <w:proofErr w:type="spellStart"/>
       <w:r>
         <w:rPr>
           <w:rFonts w:cs="Arial"/>
@@ -1711,7 +1798,6 @@
         </w:rPr>
         <w:t>FlatSpec</w:t>
       </w:r>
-      <w:proofErr w:type="spellEnd"/>
       <w:r>
         <w:rPr>
           <w:rFonts w:cs="Arial"/>
@@ -1722,7 +1808,6 @@
         </w:rPr>
         <w:t xml:space="preserve">, </w:t>
       </w:r>
-      <w:proofErr w:type="spellStart"/>
       <w:r>
         <w:rPr>
           <w:rFonts w:cs="Arial"/>
@@ -1731,7 +1816,6 @@
         </w:rPr>
         <w:t>Akka</w:t>
       </w:r>
-      <w:proofErr w:type="spellEnd"/>
       <w:r>
         <w:rPr>
           <w:rFonts w:cs="Arial"/>
@@ -1742,23 +1826,13 @@
         </w:rPr>
         <w:t xml:space="preserve">, </w:t>
       </w:r>
-      <w:proofErr w:type="spellStart"/>
-      <w:r>
-        <w:rPr>
-          <w:rFonts w:cs="Arial"/>
-          <w:sz w:val="20"/>
-          <w:lang w:eastAsia="en-GB"/>
-        </w:rPr>
-        <w:t>Github</w:t>
-      </w:r>
-      <w:proofErr w:type="spellEnd"/>
-      <w:r>
-        <w:rPr>
-          <w:rFonts w:cs="Arial"/>
-          <w:sz w:val="20"/>
-          <w:lang w:eastAsia="en-GB"/>
-        </w:rPr>
-        <w:t>, Git</w:t>
+      <w:r>
+        <w:rPr>
+          <w:rFonts w:cs="Arial"/>
+          <w:sz w:val="20"/>
+          <w:lang w:eastAsia="en-GB"/>
+        </w:rPr>
+        <w:t>Github, Git</w:t>
       </w:r>
       <w:r>
         <w:rPr>
@@ -1842,23 +1916,13 @@
         </w:rPr>
         <w:t xml:space="preserve">, </w:t>
       </w:r>
-      <w:proofErr w:type="spellStart"/>
-      <w:r>
-        <w:rPr>
-          <w:rFonts w:cs="Arial"/>
-          <w:sz w:val="20"/>
-          <w:lang w:eastAsia="en-GB"/>
-        </w:rPr>
-        <w:t>RabbitMQ</w:t>
-      </w:r>
-      <w:proofErr w:type="spellEnd"/>
-      <w:r>
-        <w:rPr>
-          <w:rFonts w:cs="Arial"/>
-          <w:sz w:val="20"/>
-          <w:lang w:eastAsia="en-GB"/>
-        </w:rPr>
-        <w:t xml:space="preserve"> AMQP</w:t>
+      <w:r>
+        <w:rPr>
+          <w:rFonts w:cs="Arial"/>
+          <w:sz w:val="20"/>
+          <w:lang w:eastAsia="en-GB"/>
+        </w:rPr>
+        <w:t>RabbitMQ AMQP</w:t>
       </w:r>
       <w:r>
         <w:rPr>
@@ -1975,60 +2039,8 @@
           <w:sz w:val="20"/>
           <w:lang w:eastAsia="en-GB"/>
         </w:rPr>
-        <w:t xml:space="preserve">Improved Scala, Git, </w:t>
-      </w:r>
-      <w:proofErr w:type="spellStart"/>
-      <w:r>
-        <w:rPr>
-          <w:rFonts w:cs="Arial"/>
-          <w:sz w:val="20"/>
-          <w:lang w:eastAsia="en-GB"/>
-        </w:rPr>
-        <w:t>Github</w:t>
-      </w:r>
-      <w:proofErr w:type="spellEnd"/>
-      <w:r>
-        <w:rPr>
-          <w:rFonts w:cs="Arial"/>
-          <w:sz w:val="20"/>
-          <w:lang w:eastAsia="en-GB"/>
-        </w:rPr>
-        <w:t>, REST knowledge, AMQP/</w:t>
-      </w:r>
-      <w:proofErr w:type="spellStart"/>
-      <w:r>
-        <w:rPr>
-          <w:rFonts w:cs="Arial"/>
-          <w:sz w:val="20"/>
-          <w:lang w:eastAsia="en-GB"/>
-        </w:rPr>
-        <w:t>RabbitMQ</w:t>
-      </w:r>
-      <w:proofErr w:type="spellEnd"/>
-      <w:r>
-        <w:rPr>
-          <w:rFonts w:cs="Arial"/>
-          <w:sz w:val="20"/>
-          <w:lang w:eastAsia="en-GB"/>
-        </w:rPr>
-        <w:t xml:space="preserve"> knowledge</w:t>
-      </w:r>
-    </w:p>
-    <w:p>
-      <w:pPr>
-        <w:overflowPunct/>
-        <w:autoSpaceDE/>
-        <w:autoSpaceDN/>
-        <w:adjustRightInd/>
-        <w:ind w:left="-851" w:right="-567"/>
-        <w:jc w:val="both"/>
-        <w:textAlignment w:val="auto"/>
-        <w:rPr>
-          <w:rFonts w:cs="Arial"/>
-          <w:sz w:val="20"/>
-          <w:lang w:eastAsia="en-GB"/>
-        </w:rPr>
-      </w:pPr>
+        <w:t>Improved Scala, Git, Github, REST knowledge, AMQP/RabbitMQ knowledge</w:t>
+      </w:r>
     </w:p>
     <w:p>
       <w:pPr>
@@ -2049,105 +2061,15 @@
           <w:lang w:eastAsia="en-GB"/>
         </w:rPr>
       </w:pPr>
-    </w:p>
-    <w:p>
-      <w:pPr>
-        <w:overflowPunct/>
-        <w:autoSpaceDE/>
-        <w:autoSpaceDN/>
-        <w:adjustRightInd/>
-        <w:spacing w:before="240" w:after="240"/>
-        <w:ind w:left="-851" w:right="-567"/>
-        <w:jc w:val="both"/>
-        <w:textAlignment w:val="auto"/>
-        <w:outlineLvl w:val="1"/>
-        <w:rPr>
-          <w:rFonts w:cs="Arial"/>
-          <w:b/>
-          <w:bCs/>
-          <w:sz w:val="20"/>
-          <w:lang w:eastAsia="en-GB"/>
-        </w:rPr>
-      </w:pPr>
-    </w:p>
-    <w:p>
-      <w:pPr>
-        <w:overflowPunct/>
-        <w:autoSpaceDE/>
-        <w:autoSpaceDN/>
-        <w:adjustRightInd/>
-        <w:spacing w:before="240" w:after="240"/>
-        <w:ind w:left="-851" w:right="-567"/>
-        <w:jc w:val="both"/>
-        <w:textAlignment w:val="auto"/>
-        <w:outlineLvl w:val="1"/>
-        <w:rPr>
-          <w:rFonts w:cs="Arial"/>
-          <w:b/>
-          <w:bCs/>
-          <w:sz w:val="20"/>
-          <w:lang w:eastAsia="en-GB"/>
-        </w:rPr>
-      </w:pPr>
-    </w:p>
-    <w:p>
-      <w:pPr>
-        <w:overflowPunct/>
-        <w:autoSpaceDE/>
-        <w:autoSpaceDN/>
-        <w:adjustRightInd/>
-        <w:spacing w:before="240" w:after="240"/>
-        <w:ind w:left="-851" w:right="-567"/>
-        <w:jc w:val="both"/>
-        <w:textAlignment w:val="auto"/>
-        <w:outlineLvl w:val="1"/>
-        <w:rPr>
-          <w:rFonts w:cs="Arial"/>
-          <w:b/>
-          <w:bCs/>
-          <w:sz w:val="20"/>
-          <w:lang w:eastAsia="en-GB"/>
-        </w:rPr>
-      </w:pPr>
-    </w:p>
-    <w:p>
-      <w:pPr>
-        <w:overflowPunct/>
-        <w:autoSpaceDE/>
-        <w:autoSpaceDN/>
-        <w:adjustRightInd/>
-        <w:spacing w:before="240" w:after="240"/>
-        <w:ind w:left="-851" w:right="-567"/>
-        <w:jc w:val="both"/>
-        <w:textAlignment w:val="auto"/>
-        <w:outlineLvl w:val="1"/>
-        <w:rPr>
-          <w:rFonts w:cs="Arial"/>
-          <w:b/>
-          <w:bCs/>
-          <w:sz w:val="20"/>
-          <w:lang w:eastAsia="en-GB"/>
-        </w:rPr>
-      </w:pPr>
-      <w:r>
-        <w:rPr>
-          <w:rFonts w:cs="Arial"/>
-          <w:b/>
-          <w:bCs/>
-          <w:sz w:val="20"/>
-          <w:lang w:eastAsia="en-GB"/>
-        </w:rPr>
-        <w:t>RBS</w:t>
-      </w:r>
-      <w:r>
-        <w:rPr>
-          <w:rFonts w:cs="Arial"/>
-          <w:b/>
-          <w:bCs/>
-          <w:sz w:val="20"/>
-          <w:lang w:eastAsia="en-GB"/>
-        </w:rPr>
-        <w:t xml:space="preserve"> </w:t>
+      <w:r>
+        <w:rPr>
+          <w:rFonts w:cs="Arial"/>
+          <w:b/>
+          <w:bCs/>
+          <w:sz w:val="20"/>
+          <w:lang w:eastAsia="en-GB"/>
+        </w:rPr>
+        <w:t xml:space="preserve">RBS </w:t>
       </w:r>
       <w:r>
         <w:rPr>
@@ -2299,19 +2221,88 @@
         <w:ind w:left="-851" w:right="-567"/>
         <w:jc w:val="both"/>
         <w:textAlignment w:val="auto"/>
-        <w:rPr>
-          <w:rFonts w:cs="Arial"/>
-          <w:sz w:val="20"/>
-          <w:lang w:eastAsia="en-GB"/>
-        </w:rPr>
-      </w:pPr>
-      <w:r>
-        <w:rPr>
-          <w:rFonts w:cs="Arial"/>
-          <w:sz w:val="20"/>
-          <w:lang w:eastAsia="en-GB"/>
-        </w:rPr>
-        <w:t xml:space="preserve">Working with the maintenance and monitoring of a RBS’s big-data risk aggregation platform. </w:t>
+        <w:outlineLvl w:val="2"/>
+        <w:rPr>
+          <w:rFonts w:cs="Arial"/>
+          <w:b/>
+          <w:bCs/>
+          <w:sz w:val="20"/>
+          <w:lang w:eastAsia="en-GB"/>
+        </w:rPr>
+      </w:pPr>
+      <w:r>
+        <w:rPr>
+          <w:rFonts w:cs="Arial"/>
+          <w:b/>
+          <w:bCs/>
+          <w:sz w:val="20"/>
+          <w:lang w:eastAsia="en-GB"/>
+        </w:rPr>
+        <w:t>RBS needed to audit their infrastructure. They needed data on key risk points within their infrastructure, performance bottle necks and to capacity plan for the future.</w:t>
+      </w:r>
+    </w:p>
+    <w:p>
+      <w:pPr>
+        <w:overflowPunct/>
+        <w:autoSpaceDE/>
+        <w:autoSpaceDN/>
+        <w:adjustRightInd/>
+        <w:ind w:left="-851" w:right="-567"/>
+        <w:jc w:val="both"/>
+        <w:textAlignment w:val="auto"/>
+        <w:rPr>
+          <w:rFonts w:cs="Arial"/>
+          <w:sz w:val="20"/>
+          <w:lang w:eastAsia="en-GB"/>
+        </w:rPr>
+      </w:pPr>
+      <w:r>
+        <w:rPr>
+          <w:rFonts w:cs="Arial"/>
+          <w:sz w:val="20"/>
+          <w:lang w:eastAsia="en-GB"/>
+        </w:rPr>
+        <w:t xml:space="preserve">Improved </w:t>
+      </w:r>
+      <w:r>
+        <w:rPr>
+          <w:rFonts w:cs="Arial"/>
+          <w:sz w:val="20"/>
+          <w:lang w:eastAsia="en-GB"/>
+        </w:rPr>
+        <w:t xml:space="preserve">the </w:t>
+      </w:r>
+      <w:r>
+        <w:rPr>
+          <w:rFonts w:cs="Arial"/>
+          <w:sz w:val="20"/>
+          <w:lang w:eastAsia="en-GB"/>
+        </w:rPr>
+        <w:t>maintenance</w:t>
+      </w:r>
+      <w:r>
+        <w:rPr>
+          <w:rFonts w:cs="Arial"/>
+          <w:sz w:val="20"/>
+          <w:lang w:eastAsia="en-GB"/>
+        </w:rPr>
+        <w:t xml:space="preserve"> and monitoring of a RBS’s big-data risk aggregation platform.</w:t>
+      </w:r>
+      <w:r>
+        <w:rPr>
+          <w:rFonts w:cs="Arial"/>
+          <w:sz w:val="20"/>
+          <w:lang w:eastAsia="en-GB"/>
+        </w:rPr>
+        <w:t xml:space="preserve"> Co-ordinated outputs from devops , developers , managers and hardware projects board. Profiled the coherence cluster to find out problem points of the </w:t>
+      </w:r>
+      <w:r>
+        <w:rPr>
+          <w:rFonts w:cs="Arial"/>
+          <w:sz w:val="20"/>
+          <w:lang w:eastAsia="en-GB"/>
+        </w:rPr>
+        <w:t>architecture. Produced capacity planning proposals and submitted them to the board for a 500k uplift to infrastructure and thus made the capacity plans visible and manageable for the near future.</w:t>
       </w:r>
     </w:p>
     <w:p>
@@ -2732,18 +2723,8 @@
           <w:sz w:val="20"/>
           <w:lang w:eastAsia="en-GB"/>
         </w:rPr>
-        <w:t>Scala-</w:t>
-      </w:r>
-      <w:proofErr w:type="spellStart"/>
-      <w:r>
-        <w:rPr>
-          <w:rFonts w:cs="Arial"/>
-          <w:sz w:val="20"/>
-          <w:lang w:eastAsia="en-GB"/>
-        </w:rPr>
-        <w:t>sbt</w:t>
-      </w:r>
-      <w:proofErr w:type="spellEnd"/>
+        <w:t>Scala-sbt</w:t>
+      </w:r>
     </w:p>
     <w:p>
       <w:pPr>
@@ -2764,7 +2745,6 @@
           <w:lang w:eastAsia="en-GB"/>
         </w:rPr>
       </w:pPr>
-      <w:proofErr w:type="spellStart"/>
       <w:r>
         <w:rPr>
           <w:rFonts w:cs="Arial"/>
@@ -2773,7 +2753,6 @@
         </w:rPr>
         <w:t>ScalaCheck</w:t>
       </w:r>
-      <w:proofErr w:type="spellEnd"/>
     </w:p>
     <w:p>
       <w:pPr>
@@ -2878,23 +2857,13 @@
         </w:rPr>
         <w:t xml:space="preserve">, </w:t>
       </w:r>
-      <w:proofErr w:type="gramStart"/>
-      <w:r>
-        <w:rPr>
-          <w:rFonts w:cs="Arial"/>
-          <w:sz w:val="20"/>
-          <w:lang w:eastAsia="en-GB"/>
-        </w:rPr>
-        <w:t>Unix</w:t>
-      </w:r>
-      <w:proofErr w:type="gramEnd"/>
-      <w:r>
-        <w:rPr>
-          <w:rFonts w:cs="Arial"/>
-          <w:sz w:val="20"/>
-          <w:lang w:eastAsia="en-GB"/>
-        </w:rPr>
-        <w:t xml:space="preserve"> bash shell scripts</w:t>
+      <w:r>
+        <w:rPr>
+          <w:rFonts w:cs="Arial"/>
+          <w:sz w:val="20"/>
+          <w:lang w:eastAsia="en-GB"/>
+        </w:rPr>
+        <w:t>Unix bash shell scripts</w:t>
       </w:r>
       <w:r>
         <w:rPr>
@@ -3026,7 +2995,6 @@
           <w:sz w:val="20"/>
           <w:lang w:eastAsia="en-GB"/>
         </w:rPr>
-        <w:lastRenderedPageBreak/>
         <w:t>Recently developed a £500k proposal for new infrastructure as a result of a profiling and capacity plan I put in place.</w:t>
       </w:r>
     </w:p>
@@ -3055,43 +3023,7 @@
           <w:sz w:val="20"/>
           <w:lang w:eastAsia="en-GB"/>
         </w:rPr>
-        <w:t xml:space="preserve">Presented plan to the RBS board and won approval for </w:t>
-      </w:r>
-      <w:proofErr w:type="gramStart"/>
-      <w:r>
-        <w:rPr>
-          <w:rFonts w:cs="Arial"/>
-          <w:sz w:val="20"/>
-          <w:lang w:eastAsia="en-GB"/>
-        </w:rPr>
-        <w:t>the spend</w:t>
-      </w:r>
-      <w:proofErr w:type="gramEnd"/>
-      <w:r>
-        <w:rPr>
-          <w:rFonts w:cs="Arial"/>
-          <w:sz w:val="20"/>
-          <w:lang w:eastAsia="en-GB"/>
-        </w:rPr>
-        <w:t xml:space="preserve"> for updating the nodes in a coherence cluster based on profiling, coherence </w:t>
-      </w:r>
-      <w:proofErr w:type="spellStart"/>
-      <w:r>
-        <w:rPr>
-          <w:rFonts w:cs="Arial"/>
-          <w:sz w:val="20"/>
-          <w:lang w:eastAsia="en-GB"/>
-        </w:rPr>
-        <w:t>clustershock</w:t>
-      </w:r>
-      <w:proofErr w:type="spellEnd"/>
-      <w:r>
-        <w:rPr>
-          <w:rFonts w:cs="Arial"/>
-          <w:sz w:val="20"/>
-          <w:lang w:eastAsia="en-GB"/>
-        </w:rPr>
-        <w:t xml:space="preserve"> and datagram analysis measurements.</w:t>
+        <w:t>Presented plan to the RBS board and won approval for the spend for updating the nodes in a coherence cluster based on profiling, coherence clustershock and datagram analysis measurements.</w:t>
       </w:r>
     </w:p>
     <w:p>
@@ -3358,6 +3290,62 @@
           <w:lang w:eastAsia="en-GB"/>
         </w:rPr>
       </w:pPr>
+      <w:r>
+        <w:rPr>
+          <w:rFonts w:cs="Arial"/>
+          <w:b/>
+          <w:bCs/>
+          <w:sz w:val="20"/>
+          <w:lang w:eastAsia="en-GB"/>
+        </w:rPr>
+        <w:t>IG Index needed connect to various electronic stock exchanges but their java code was procedural and unmainainable.</w:t>
+      </w:r>
+    </w:p>
+    <w:p>
+      <w:pPr>
+        <w:overflowPunct/>
+        <w:autoSpaceDE/>
+        <w:autoSpaceDN/>
+        <w:adjustRightInd/>
+        <w:ind w:left="-851" w:right="-567"/>
+        <w:jc w:val="both"/>
+        <w:textAlignment w:val="auto"/>
+        <w:outlineLvl w:val="2"/>
+        <w:rPr>
+          <w:rFonts w:cs="Arial"/>
+          <w:bCs/>
+          <w:sz w:val="20"/>
+          <w:lang w:eastAsia="en-GB"/>
+        </w:rPr>
+      </w:pPr>
+      <w:r>
+        <w:rPr>
+          <w:rFonts w:cs="Arial"/>
+          <w:bCs/>
+          <w:sz w:val="20"/>
+          <w:lang w:eastAsia="en-GB"/>
+        </w:rPr>
+        <w:t>Refactored the trading gateway code, unit tested it and made it reliable. Implemented a microservices architecture to help maintain uptime. Documented it , introduced unit testing, continuous integration, BDD testing. Also quality assured code external developers wishing to use IG’s direct market API to do algo trading.</w:t>
+      </w:r>
+    </w:p>
+    <w:p>
+      <w:pPr>
+        <w:overflowPunct/>
+        <w:autoSpaceDE/>
+        <w:autoSpaceDN/>
+        <w:adjustRightInd/>
+        <w:ind w:left="-851" w:right="-567"/>
+        <w:jc w:val="both"/>
+        <w:textAlignment w:val="auto"/>
+        <w:outlineLvl w:val="2"/>
+        <w:rPr>
+          <w:rFonts w:cs="Arial"/>
+          <w:b/>
+          <w:bCs/>
+          <w:sz w:val="20"/>
+          <w:lang w:eastAsia="en-GB"/>
+        </w:rPr>
+      </w:pPr>
     </w:p>
     <w:p>
       <w:pPr>
@@ -3960,7 +3948,6 @@
         </w:rPr>
         <w:t xml:space="preserve">, </w:t>
       </w:r>
-      <w:proofErr w:type="spellStart"/>
       <w:r>
         <w:rPr>
           <w:rFonts w:cs="Arial"/>
@@ -3969,7 +3956,6 @@
         </w:rPr>
         <w:t>JBehave</w:t>
       </w:r>
-      <w:proofErr w:type="spellEnd"/>
       <w:r>
         <w:rPr>
           <w:rFonts w:cs="Arial"/>
@@ -4158,25 +4144,7 @@
           <w:sz w:val="20"/>
           <w:lang w:eastAsia="en-GB"/>
         </w:rPr>
-        <w:t xml:space="preserve">CHIX, </w:t>
-      </w:r>
-      <w:proofErr w:type="spellStart"/>
-      <w:r>
-        <w:rPr>
-          <w:rFonts w:cs="Arial"/>
-          <w:sz w:val="20"/>
-          <w:lang w:eastAsia="en-GB"/>
-        </w:rPr>
-        <w:t>Bats,Bloomberg,CommerzBank</w:t>
-      </w:r>
-      <w:proofErr w:type="spellEnd"/>
-      <w:r>
-        <w:rPr>
-          <w:rFonts w:cs="Arial"/>
-          <w:sz w:val="20"/>
-          <w:lang w:eastAsia="en-GB"/>
-        </w:rPr>
-        <w:t>, UBS</w:t>
+        <w:t>With better modularised code, IG were able to grow the team</w:t>
       </w:r>
     </w:p>
     <w:p>
@@ -4204,25 +4172,15 @@
           <w:sz w:val="20"/>
           <w:lang w:eastAsia="en-GB"/>
         </w:rPr>
-        <w:t xml:space="preserve">LSE, (Including its winning LSE </w:t>
-      </w:r>
-      <w:proofErr w:type="spellStart"/>
-      <w:r>
-        <w:rPr>
-          <w:rFonts w:cs="Arial"/>
-          <w:sz w:val="20"/>
-          <w:lang w:eastAsia="en-GB"/>
-        </w:rPr>
-        <w:t>Millenium</w:t>
-      </w:r>
-      <w:proofErr w:type="spellEnd"/>
-      <w:r>
-        <w:rPr>
-          <w:rFonts w:cs="Arial"/>
-          <w:sz w:val="20"/>
-          <w:lang w:eastAsia="en-GB"/>
-        </w:rPr>
-        <w:t xml:space="preserve"> Gateway ,IG had no downtime on LSE launch compared to 80% of finance houses)</w:t>
+        <w:t xml:space="preserve">Studied and implemented FIX protocols for  Gateways to most major international exchanges. </w:t>
+      </w:r>
+      <w:r>
+        <w:rPr>
+          <w:rFonts w:cs="Arial"/>
+          <w:sz w:val="20"/>
+          <w:lang w:eastAsia="en-GB"/>
+        </w:rPr>
+        <w:t>CHIX, Bats,Bloomberg,CommerzBank, UBS</w:t>
       </w:r>
     </w:p>
     <w:p>
@@ -4250,7 +4208,41 @@
           <w:sz w:val="20"/>
           <w:lang w:eastAsia="en-GB"/>
         </w:rPr>
-        <w:t>Designed and implemented Connectivity for Algorithmic Exposure Hedging System</w:t>
+        <w:t xml:space="preserve">Soley wrote the IG’s Gateway to London Stock Exchange, IG’s LSE </w:t>
+      </w:r>
+      <w:r>
+        <w:rPr>
+          <w:rFonts w:cs="Arial"/>
+          <w:sz w:val="20"/>
+          <w:lang w:eastAsia="en-GB"/>
+        </w:rPr>
+        <w:t>Millenium</w:t>
+      </w:r>
+      <w:r>
+        <w:rPr>
+          <w:rFonts w:cs="Arial"/>
+          <w:sz w:val="20"/>
+          <w:lang w:eastAsia="en-GB"/>
+        </w:rPr>
+        <w:t xml:space="preserve"> Gateway h</w:t>
+      </w:r>
+      <w:bookmarkStart w:id="0" w:name="_GoBack"/>
+      <w:bookmarkEnd w:id="0"/>
+      <w:r>
+        <w:rPr>
+          <w:rFonts w:cs="Arial"/>
+          <w:sz w:val="20"/>
+          <w:lang w:eastAsia="en-GB"/>
+        </w:rPr>
+        <w:t>ad no downtime on LSE launch co</w:t>
+      </w:r>
+      <w:r>
+        <w:rPr>
+          <w:rFonts w:cs="Arial"/>
+          <w:sz w:val="20"/>
+          <w:lang w:eastAsia="en-GB"/>
+        </w:rPr>
+        <w:t>mpared to 80% of finance houses</w:t>
       </w:r>
     </w:p>
     <w:p>
@@ -4278,7 +4270,7 @@
           <w:sz w:val="20"/>
           <w:lang w:eastAsia="en-GB"/>
         </w:rPr>
-        <w:t>Standardised a way to debug running processes across multiple firewalled SSL zones</w:t>
+        <w:t>Designed and implemented Connectivity for Algorithmic Exposure Hedging System</w:t>
       </w:r>
     </w:p>
     <w:p>
@@ -4306,6 +4298,34 @@
           <w:sz w:val="20"/>
           <w:lang w:eastAsia="en-GB"/>
         </w:rPr>
+        <w:t>Standardised a way to debug running processes across multiple firewalled SSL zones</w:t>
+      </w:r>
+    </w:p>
+    <w:p>
+      <w:pPr>
+        <w:numPr>
+          <w:ilvl w:val="0"/>
+          <w:numId w:val="16"/>
+        </w:numPr>
+        <w:overflowPunct/>
+        <w:autoSpaceDE/>
+        <w:autoSpaceDN/>
+        <w:adjustRightInd/>
+        <w:ind w:left="0" w:right="-567"/>
+        <w:jc w:val="both"/>
+        <w:textAlignment w:val="auto"/>
+        <w:rPr>
+          <w:rFonts w:cs="Arial"/>
+          <w:sz w:val="20"/>
+          <w:lang w:eastAsia="en-GB"/>
+        </w:rPr>
+      </w:pPr>
+      <w:r>
+        <w:rPr>
+          <w:rFonts w:cs="Arial"/>
+          <w:sz w:val="20"/>
+          <w:lang w:eastAsia="en-GB"/>
+        </w:rPr>
         <w:t>Introduced BDD and Domain Driven Design to DMA Connectivity team</w:t>
       </w:r>
       <w:r>
@@ -4323,18 +4343,130 @@
         <w:autoSpaceDE/>
         <w:autoSpaceDN/>
         <w:adjustRightInd/>
+        <w:spacing w:before="240"/>
         <w:ind w:left="-851" w:right="-567"/>
         <w:jc w:val="both"/>
         <w:textAlignment w:val="auto"/>
-        <w:outlineLvl w:val="3"/>
-        <w:rPr>
-          <w:rFonts w:cs="Arial"/>
-          <w:b/>
-          <w:bCs/>
-          <w:sz w:val="20"/>
-          <w:lang w:eastAsia="en-GB"/>
-        </w:rPr>
-      </w:pPr>
+        <w:outlineLvl w:val="1"/>
+        <w:rPr>
+          <w:rFonts w:cs="Arial"/>
+          <w:b/>
+          <w:bCs/>
+          <w:sz w:val="20"/>
+          <w:lang w:eastAsia="en-GB"/>
+        </w:rPr>
+      </w:pPr>
+      <w:r>
+        <w:rPr>
+          <w:rFonts w:cs="Arial"/>
+          <w:b/>
+          <w:bCs/>
+          <w:sz w:val="20"/>
+          <w:lang w:eastAsia="en-GB"/>
+        </w:rPr>
+        <w:t xml:space="preserve">Stan James </w:t>
+      </w:r>
+      <w:r>
+        <w:rPr>
+          <w:rFonts w:cs="Arial"/>
+          <w:b/>
+          <w:bCs/>
+          <w:sz w:val="20"/>
+          <w:lang w:eastAsia="en-GB"/>
+        </w:rPr>
+        <w:tab/>
+      </w:r>
+      <w:r>
+        <w:rPr>
+          <w:rFonts w:cs="Arial"/>
+          <w:b/>
+          <w:bCs/>
+          <w:sz w:val="20"/>
+          <w:lang w:eastAsia="en-GB"/>
+        </w:rPr>
+        <w:tab/>
+      </w:r>
+      <w:r>
+        <w:rPr>
+          <w:rFonts w:cs="Arial"/>
+          <w:b/>
+          <w:bCs/>
+          <w:sz w:val="20"/>
+          <w:lang w:eastAsia="en-GB"/>
+        </w:rPr>
+        <w:tab/>
+      </w:r>
+      <w:r>
+        <w:rPr>
+          <w:rFonts w:cs="Arial"/>
+          <w:b/>
+          <w:bCs/>
+          <w:sz w:val="20"/>
+          <w:lang w:eastAsia="en-GB"/>
+        </w:rPr>
+        <w:tab/>
+      </w:r>
+      <w:r>
+        <w:rPr>
+          <w:rFonts w:cs="Arial"/>
+          <w:b/>
+          <w:bCs/>
+          <w:sz w:val="20"/>
+          <w:lang w:eastAsia="en-GB"/>
+        </w:rPr>
+        <w:tab/>
+      </w:r>
+      <w:r>
+        <w:rPr>
+          <w:rFonts w:cs="Arial"/>
+          <w:b/>
+          <w:bCs/>
+          <w:sz w:val="20"/>
+          <w:lang w:eastAsia="en-GB"/>
+        </w:rPr>
+        <w:tab/>
+      </w:r>
+      <w:r>
+        <w:rPr>
+          <w:rFonts w:cs="Arial"/>
+          <w:b/>
+          <w:bCs/>
+          <w:sz w:val="20"/>
+          <w:lang w:eastAsia="en-GB"/>
+        </w:rPr>
+        <w:tab/>
+      </w:r>
+      <w:r>
+        <w:rPr>
+          <w:rFonts w:cs="Arial"/>
+          <w:b/>
+          <w:bCs/>
+          <w:sz w:val="20"/>
+          <w:lang w:eastAsia="en-GB"/>
+        </w:rPr>
+        <w:tab/>
+      </w:r>
+      <w:r>
+        <w:rPr>
+          <w:rFonts w:cs="Arial"/>
+          <w:b/>
+          <w:bCs/>
+          <w:sz w:val="20"/>
+          <w:lang w:eastAsia="en-GB"/>
+        </w:rPr>
+        <w:tab/>
+      </w:r>
+      <w:r>
+        <w:rPr>
+          <w:rFonts w:cs="Arial"/>
+          <w:b/>
+          <w:bCs/>
+          <w:sz w:val="20"/>
+          <w:lang w:eastAsia="en-GB"/>
+        </w:rPr>
+        <w:tab/>
+        <w:t xml:space="preserve">          Apr 2008 – Jun 2009 </w:t>
+      </w:r>
     </w:p>
     <w:p>
       <w:pPr>
@@ -4345,15 +4477,271 @@
         <w:ind w:left="-851" w:right="-567"/>
         <w:jc w:val="both"/>
         <w:textAlignment w:val="auto"/>
-        <w:outlineLvl w:val="3"/>
-        <w:rPr>
-          <w:rFonts w:cs="Arial"/>
-          <w:b/>
-          <w:bCs/>
-          <w:sz w:val="20"/>
-          <w:lang w:eastAsia="en-GB"/>
-        </w:rPr>
-      </w:pPr>
+        <w:outlineLvl w:val="1"/>
+        <w:rPr>
+          <w:rFonts w:cs="Arial"/>
+          <w:b/>
+          <w:bCs/>
+          <w:sz w:val="20"/>
+          <w:lang w:eastAsia="en-GB"/>
+        </w:rPr>
+      </w:pPr>
+      <w:r>
+        <w:rPr>
+          <w:rFonts w:cs="Arial"/>
+          <w:b/>
+          <w:bCs/>
+          <w:sz w:val="20"/>
+          <w:lang w:eastAsia="en-GB"/>
+        </w:rPr>
+        <w:t>Java Developer</w:t>
+      </w:r>
+      <w:r>
+        <w:rPr>
+          <w:rFonts w:cs="Arial"/>
+          <w:b/>
+          <w:bCs/>
+          <w:sz w:val="20"/>
+          <w:lang w:eastAsia="en-GB"/>
+        </w:rPr>
+        <w:t xml:space="preserve"> </w:t>
+      </w:r>
+    </w:p>
+    <w:p>
+      <w:pPr>
+        <w:overflowPunct/>
+        <w:autoSpaceDE/>
+        <w:autoSpaceDN/>
+        <w:adjustRightInd/>
+        <w:spacing w:after="240"/>
+        <w:ind w:left="-851" w:right="-567"/>
+        <w:jc w:val="both"/>
+        <w:textAlignment w:val="auto"/>
+        <w:rPr>
+          <w:rFonts w:cs="Arial"/>
+          <w:sz w:val="20"/>
+          <w:lang w:eastAsia="en-GB"/>
+        </w:rPr>
+      </w:pPr>
+      <w:r>
+        <w:rPr>
+          <w:rFonts w:cs="Arial"/>
+          <w:sz w:val="20"/>
+          <w:lang w:eastAsia="en-GB"/>
+        </w:rPr>
+        <w:t>Working with a top gambling company; Developing a trading platform and desktop application for traders in sports betting. I played key roles in technical decision making, agile estimating, planning and retrospectives, as well as implementation, testing, refactoring and maintenance. Initially responsible for the inception of quants module for event pricing and later contributing all other modules.</w:t>
+      </w:r>
+      <w:r>
+        <w:rPr>
+          <w:rFonts w:cs="Arial"/>
+          <w:sz w:val="20"/>
+          <w:lang w:eastAsia="en-GB"/>
+        </w:rPr>
+        <w:t xml:space="preserve"> This was in an Agile and Scrum methodology.</w:t>
+      </w:r>
+    </w:p>
+    <w:p>
+      <w:pPr>
+        <w:overflowPunct/>
+        <w:autoSpaceDE/>
+        <w:autoSpaceDN/>
+        <w:adjustRightInd/>
+        <w:ind w:left="-851" w:right="-567"/>
+        <w:jc w:val="both"/>
+        <w:textAlignment w:val="auto"/>
+        <w:outlineLvl w:val="2"/>
+        <w:rPr>
+          <w:rFonts w:cs="Arial"/>
+          <w:sz w:val="20"/>
+          <w:lang w:eastAsia="en-GB"/>
+        </w:rPr>
+      </w:pPr>
+      <w:r>
+        <w:rPr>
+          <w:rFonts w:cs="Arial"/>
+          <w:b/>
+          <w:bCs/>
+          <w:sz w:val="20"/>
+          <w:lang w:eastAsia="en-GB"/>
+        </w:rPr>
+        <w:t xml:space="preserve">Technologies: </w:t>
+      </w:r>
+      <w:r>
+        <w:rPr>
+          <w:rFonts w:cs="Arial"/>
+          <w:sz w:val="20"/>
+          <w:lang w:eastAsia="en-GB"/>
+        </w:rPr>
+        <w:t>GWT</w:t>
+      </w:r>
+      <w:r>
+        <w:rPr>
+          <w:rFonts w:cs="Arial"/>
+          <w:sz w:val="20"/>
+          <w:lang w:eastAsia="en-GB"/>
+        </w:rPr>
+        <w:t xml:space="preserve">, </w:t>
+      </w:r>
+      <w:r>
+        <w:rPr>
+          <w:rFonts w:cs="Arial"/>
+          <w:sz w:val="20"/>
+          <w:lang w:eastAsia="en-GB"/>
+        </w:rPr>
+        <w:t>Java Swing</w:t>
+      </w:r>
+      <w:r>
+        <w:rPr>
+          <w:rFonts w:cs="Arial"/>
+          <w:sz w:val="20"/>
+          <w:lang w:eastAsia="en-GB"/>
+        </w:rPr>
+        <w:t xml:space="preserve">, </w:t>
+      </w:r>
+      <w:r>
+        <w:rPr>
+          <w:rFonts w:cs="Arial"/>
+          <w:sz w:val="20"/>
+          <w:lang w:eastAsia="en-GB"/>
+        </w:rPr>
+        <w:t>Selenium</w:t>
+      </w:r>
+      <w:r>
+        <w:rPr>
+          <w:rFonts w:cs="Arial"/>
+          <w:sz w:val="20"/>
+          <w:lang w:eastAsia="en-GB"/>
+        </w:rPr>
+        <w:t xml:space="preserve">, </w:t>
+      </w:r>
+      <w:r>
+        <w:rPr>
+          <w:rFonts w:cs="Arial"/>
+          <w:sz w:val="20"/>
+          <w:lang w:eastAsia="en-GB"/>
+        </w:rPr>
+        <w:t>Fitnesse</w:t>
+      </w:r>
+      <w:r>
+        <w:rPr>
+          <w:rFonts w:cs="Arial"/>
+          <w:sz w:val="20"/>
+          <w:lang w:eastAsia="en-GB"/>
+        </w:rPr>
+        <w:t xml:space="preserve">, </w:t>
+      </w:r>
+      <w:r>
+        <w:rPr>
+          <w:rFonts w:cs="Arial"/>
+          <w:sz w:val="20"/>
+          <w:lang w:eastAsia="en-GB"/>
+        </w:rPr>
+        <w:t>Oracle Coherence</w:t>
+      </w:r>
+      <w:r>
+        <w:rPr>
+          <w:rFonts w:cs="Arial"/>
+          <w:sz w:val="20"/>
+          <w:lang w:eastAsia="en-GB"/>
+        </w:rPr>
+        <w:t xml:space="preserve">, </w:t>
+      </w:r>
+      <w:r>
+        <w:rPr>
+          <w:rFonts w:cs="Arial"/>
+          <w:sz w:val="20"/>
+          <w:lang w:eastAsia="en-GB"/>
+        </w:rPr>
+        <w:t>Hibernate</w:t>
+      </w:r>
+      <w:r>
+        <w:rPr>
+          <w:rFonts w:cs="Arial"/>
+          <w:sz w:val="20"/>
+          <w:lang w:eastAsia="en-GB"/>
+        </w:rPr>
+        <w:t xml:space="preserve">, </w:t>
+      </w:r>
+      <w:r>
+        <w:rPr>
+          <w:rFonts w:cs="Arial"/>
+          <w:sz w:val="20"/>
+          <w:lang w:eastAsia="en-GB"/>
+        </w:rPr>
+        <w:t>Spring</w:t>
+      </w:r>
+      <w:r>
+        <w:rPr>
+          <w:rFonts w:cs="Arial"/>
+          <w:sz w:val="20"/>
+          <w:lang w:eastAsia="en-GB"/>
+        </w:rPr>
+        <w:t>, C</w:t>
+      </w:r>
+      <w:r>
+        <w:rPr>
+          <w:rFonts w:cs="Arial"/>
+          <w:sz w:val="20"/>
+          <w:lang w:eastAsia="en-GB"/>
+        </w:rPr>
+        <w:t>ore Java</w:t>
+      </w:r>
+      <w:r>
+        <w:rPr>
+          <w:rFonts w:cs="Arial"/>
+          <w:sz w:val="20"/>
+          <w:lang w:eastAsia="en-GB"/>
+        </w:rPr>
+        <w:t xml:space="preserve">, </w:t>
+      </w:r>
+      <w:r>
+        <w:rPr>
+          <w:rFonts w:cs="Arial"/>
+          <w:sz w:val="20"/>
+          <w:lang w:eastAsia="en-GB"/>
+        </w:rPr>
+        <w:t>JUnit</w:t>
+      </w:r>
+      <w:r>
+        <w:rPr>
+          <w:rFonts w:cs="Arial"/>
+          <w:sz w:val="20"/>
+          <w:lang w:eastAsia="en-GB"/>
+        </w:rPr>
+        <w:t xml:space="preserve">, </w:t>
+      </w:r>
+      <w:r>
+        <w:rPr>
+          <w:rFonts w:cs="Arial"/>
+          <w:sz w:val="20"/>
+          <w:lang w:eastAsia="en-GB"/>
+        </w:rPr>
+        <w:t>Weblogic</w:t>
+      </w:r>
+      <w:r>
+        <w:rPr>
+          <w:rFonts w:cs="Arial"/>
+          <w:sz w:val="20"/>
+          <w:lang w:eastAsia="en-GB"/>
+        </w:rPr>
+        <w:t xml:space="preserve">, </w:t>
+      </w:r>
+      <w:r>
+        <w:rPr>
+          <w:rFonts w:cs="Arial"/>
+          <w:sz w:val="20"/>
+          <w:lang w:eastAsia="en-GB"/>
+        </w:rPr>
+        <w:t>Oracle</w:t>
+      </w:r>
+      <w:r>
+        <w:rPr>
+          <w:rFonts w:cs="Arial"/>
+          <w:sz w:val="20"/>
+          <w:lang w:eastAsia="en-GB"/>
+        </w:rPr>
+        <w:t>.</w:t>
+      </w:r>
     </w:p>
     <w:p>
       <w:pPr>
@@ -4365,15 +4753,27 @@
         <w:ind w:left="-851" w:right="-567"/>
         <w:jc w:val="both"/>
         <w:textAlignment w:val="auto"/>
-        <w:outlineLvl w:val="1"/>
-        <w:rPr>
-          <w:rFonts w:cs="Arial"/>
-          <w:b/>
-          <w:bCs/>
-          <w:sz w:val="20"/>
-          <w:lang w:eastAsia="en-GB"/>
-        </w:rPr>
-      </w:pPr>
+        <w:outlineLvl w:val="0"/>
+        <w:rPr>
+          <w:rFonts w:cs="Arial"/>
+          <w:b/>
+          <w:bCs/>
+          <w:kern w:val="36"/>
+          <w:sz w:val="20"/>
+          <w:lang w:eastAsia="en-GB"/>
+        </w:rPr>
+      </w:pPr>
+      <w:r>
+        <w:rPr>
+          <w:rFonts w:cs="Arial"/>
+          <w:b/>
+          <w:bCs/>
+          <w:kern w:val="36"/>
+          <w:sz w:val="20"/>
+          <w:lang w:eastAsia="en-GB"/>
+        </w:rPr>
+        <w:t>Education</w:t>
+      </w:r>
     </w:p>
     <w:p>
       <w:pPr>
@@ -4402,118 +4802,7 @@
           <w:sz w:val="20"/>
           <w:lang w:eastAsia="en-GB"/>
         </w:rPr>
-        <w:t>Stan James</w:t>
-      </w:r>
-      <w:r>
-        <w:rPr>
-          <w:rFonts w:cs="Arial"/>
-          <w:b/>
-          <w:bCs/>
-          <w:sz w:val="20"/>
-          <w:lang w:eastAsia="en-GB"/>
-        </w:rPr>
-        <w:t xml:space="preserve"> </w:t>
-      </w:r>
-      <w:r>
-        <w:rPr>
-          <w:rFonts w:cs="Arial"/>
-          <w:b/>
-          <w:bCs/>
-          <w:sz w:val="20"/>
-          <w:lang w:eastAsia="en-GB"/>
-        </w:rPr>
-        <w:tab/>
-      </w:r>
-      <w:r>
-        <w:rPr>
-          <w:rFonts w:cs="Arial"/>
-          <w:b/>
-          <w:bCs/>
-          <w:sz w:val="20"/>
-          <w:lang w:eastAsia="en-GB"/>
-        </w:rPr>
-        <w:tab/>
-      </w:r>
-      <w:r>
-        <w:rPr>
-          <w:rFonts w:cs="Arial"/>
-          <w:b/>
-          <w:bCs/>
-          <w:sz w:val="20"/>
-          <w:lang w:eastAsia="en-GB"/>
-        </w:rPr>
-        <w:tab/>
-      </w:r>
-      <w:r>
-        <w:rPr>
-          <w:rFonts w:cs="Arial"/>
-          <w:b/>
-          <w:bCs/>
-          <w:sz w:val="20"/>
-          <w:lang w:eastAsia="en-GB"/>
-        </w:rPr>
-        <w:tab/>
-      </w:r>
-      <w:r>
-        <w:rPr>
-          <w:rFonts w:cs="Arial"/>
-          <w:b/>
-          <w:bCs/>
-          <w:sz w:val="20"/>
-          <w:lang w:eastAsia="en-GB"/>
-        </w:rPr>
-        <w:tab/>
-      </w:r>
-      <w:r>
-        <w:rPr>
-          <w:rFonts w:cs="Arial"/>
-          <w:b/>
-          <w:bCs/>
-          <w:sz w:val="20"/>
-          <w:lang w:eastAsia="en-GB"/>
-        </w:rPr>
-        <w:tab/>
-      </w:r>
-      <w:r>
-        <w:rPr>
-          <w:rFonts w:cs="Arial"/>
-          <w:b/>
-          <w:bCs/>
-          <w:sz w:val="20"/>
-          <w:lang w:eastAsia="en-GB"/>
-        </w:rPr>
-        <w:tab/>
-      </w:r>
-      <w:r>
-        <w:rPr>
-          <w:rFonts w:cs="Arial"/>
-          <w:b/>
-          <w:bCs/>
-          <w:sz w:val="20"/>
-          <w:lang w:eastAsia="en-GB"/>
-        </w:rPr>
-        <w:tab/>
-      </w:r>
-      <w:r>
-        <w:rPr>
-          <w:rFonts w:cs="Arial"/>
-          <w:b/>
-          <w:bCs/>
-          <w:sz w:val="20"/>
-          <w:lang w:eastAsia="en-GB"/>
-        </w:rPr>
-        <w:tab/>
-      </w:r>
-      <w:r>
-        <w:rPr>
-          <w:rFonts w:cs="Arial"/>
-          <w:b/>
-          <w:bCs/>
-          <w:sz w:val="20"/>
-          <w:lang w:eastAsia="en-GB"/>
-        </w:rPr>
-        <w:tab/>
-        <w:t xml:space="preserve">          Apr 2008 – Jun 2009 </w:t>
+        <w:t>2002-2003 University College London</w:t>
       </w:r>
     </w:p>
     <w:p>
@@ -4525,68 +4814,44 @@
         <w:ind w:left="-851" w:right="-567"/>
         <w:jc w:val="both"/>
         <w:textAlignment w:val="auto"/>
-        <w:outlineLvl w:val="1"/>
-        <w:rPr>
-          <w:rFonts w:cs="Arial"/>
-          <w:b/>
-          <w:bCs/>
-          <w:sz w:val="20"/>
-          <w:lang w:eastAsia="en-GB"/>
-        </w:rPr>
-      </w:pPr>
-      <w:r>
-        <w:rPr>
-          <w:rFonts w:cs="Arial"/>
-          <w:b/>
-          <w:bCs/>
-          <w:sz w:val="20"/>
-          <w:lang w:eastAsia="en-GB"/>
-        </w:rPr>
-        <w:t>Java Developer</w:t>
-      </w:r>
-      <w:r>
-        <w:rPr>
-          <w:rFonts w:cs="Arial"/>
-          <w:b/>
-          <w:bCs/>
-          <w:sz w:val="20"/>
-          <w:lang w:eastAsia="en-GB"/>
-        </w:rPr>
-        <w:t xml:space="preserve"> </w:t>
-      </w:r>
-    </w:p>
-    <w:p>
-      <w:pPr>
-        <w:overflowPunct/>
-        <w:autoSpaceDE/>
-        <w:autoSpaceDN/>
-        <w:adjustRightInd/>
-        <w:spacing w:after="240"/>
+        <w:outlineLvl w:val="2"/>
+        <w:rPr>
+          <w:rFonts w:cs="Arial"/>
+          <w:b/>
+          <w:bCs/>
+          <w:sz w:val="20"/>
+          <w:lang w:eastAsia="en-GB"/>
+        </w:rPr>
+      </w:pPr>
+      <w:r>
+        <w:rPr>
+          <w:rFonts w:cs="Arial"/>
+          <w:b/>
+          <w:bCs/>
+          <w:sz w:val="20"/>
+          <w:lang w:eastAsia="en-GB"/>
+        </w:rPr>
+        <w:t>M.Sc. Intelligent Systems (Incomplete)</w:t>
+      </w:r>
+    </w:p>
+    <w:p>
+      <w:pPr>
+        <w:overflowPunct/>
+        <w:autoSpaceDE/>
+        <w:autoSpaceDN/>
+        <w:adjustRightInd/>
         <w:ind w:left="-851" w:right="-567"/>
         <w:jc w:val="both"/>
         <w:textAlignment w:val="auto"/>
-        <w:rPr>
-          <w:rFonts w:cs="Arial"/>
-          <w:sz w:val="20"/>
-          <w:lang w:eastAsia="en-GB"/>
-        </w:rPr>
-      </w:pPr>
-      <w:r>
-        <w:rPr>
-          <w:rFonts w:cs="Arial"/>
-          <w:sz w:val="20"/>
-          <w:lang w:eastAsia="en-GB"/>
-        </w:rPr>
-        <w:t>Working with a top gambling company; Developing a trading platform and desktop application for traders in sports betting. I played key roles in technical decision making, agile estimating, planning and retrospectives, as well as implementation, testing, refactoring and maintenance. Initially responsible for the inception of quants module for event pricing and later contributing all other modules.</w:t>
-      </w:r>
-      <w:r>
-        <w:rPr>
-          <w:rFonts w:cs="Arial"/>
-          <w:sz w:val="20"/>
-          <w:lang w:eastAsia="en-GB"/>
-        </w:rPr>
-        <w:t xml:space="preserve"> This was in an Agile and Scrum methodology.</w:t>
-      </w:r>
+        <w:outlineLvl w:val="3"/>
+        <w:rPr>
+          <w:rFonts w:cs="Arial"/>
+          <w:b/>
+          <w:bCs/>
+          <w:sz w:val="20"/>
+          <w:lang w:eastAsia="en-GB"/>
+        </w:rPr>
+      </w:pPr>
     </w:p>
     <w:p>
       <w:pPr>
@@ -4597,34 +4862,48 @@
         <w:ind w:left="-851" w:right="-567"/>
         <w:jc w:val="both"/>
         <w:textAlignment w:val="auto"/>
-        <w:outlineLvl w:val="2"/>
-        <w:rPr>
-          <w:rFonts w:cs="Arial"/>
-          <w:sz w:val="20"/>
-          <w:lang w:eastAsia="en-GB"/>
-        </w:rPr>
-      </w:pPr>
-      <w:r>
-        <w:rPr>
-          <w:rFonts w:cs="Arial"/>
-          <w:b/>
-          <w:bCs/>
-          <w:sz w:val="20"/>
-          <w:lang w:eastAsia="en-GB"/>
-        </w:rPr>
-        <w:t xml:space="preserve">Technologies: </w:t>
-      </w:r>
-      <w:r>
-        <w:rPr>
-          <w:rFonts w:cs="Arial"/>
-          <w:sz w:val="20"/>
-          <w:lang w:eastAsia="en-GB"/>
-        </w:rPr>
-        <w:t>GWT</w:t>
-      </w:r>
-      <w:r>
-        <w:rPr>
-          <w:rFonts w:cs="Arial"/>
+        <w:outlineLvl w:val="3"/>
+        <w:rPr>
+          <w:rFonts w:cs="Arial"/>
+          <w:b/>
+          <w:bCs/>
+          <w:sz w:val="20"/>
+          <w:lang w:eastAsia="en-GB"/>
+        </w:rPr>
+      </w:pPr>
+      <w:r>
+        <w:rPr>
+          <w:rFonts w:cs="Arial"/>
+          <w:b/>
+          <w:bCs/>
+          <w:sz w:val="20"/>
+          <w:lang w:eastAsia="en-GB"/>
+        </w:rPr>
+        <w:t>Course Content</w:t>
+      </w:r>
+      <w:r>
+        <w:rPr>
+          <w:rFonts w:cs="Arial"/>
+          <w:b/>
+          <w:bCs/>
+          <w:sz w:val="20"/>
+          <w:lang w:eastAsia="en-GB"/>
+        </w:rPr>
+        <w:t xml:space="preserve">: </w:t>
+      </w:r>
+      <w:r>
+        <w:rPr>
+          <w:rFonts w:cs="Arial"/>
+          <w:sz w:val="20"/>
+          <w:lang w:eastAsia="en-GB"/>
+        </w:rPr>
+        <w:t>Neural Networks</w:t>
+      </w:r>
+      <w:r>
+        <w:rPr>
+          <w:rFonts w:cs="Arial"/>
+          <w:b/>
+          <w:bCs/>
           <w:sz w:val="20"/>
           <w:lang w:eastAsia="en-GB"/>
         </w:rPr>
@@ -4636,11 +4915,13 @@
           <w:sz w:val="20"/>
           <w:lang w:eastAsia="en-GB"/>
         </w:rPr>
-        <w:t>Java Swing</w:t>
-      </w:r>
-      <w:r>
-        <w:rPr>
-          <w:rFonts w:cs="Arial"/>
+        <w:t>SVMs</w:t>
+      </w:r>
+      <w:r>
+        <w:rPr>
+          <w:rFonts w:cs="Arial"/>
+          <w:b/>
+          <w:bCs/>
           <w:sz w:val="20"/>
           <w:lang w:eastAsia="en-GB"/>
         </w:rPr>
@@ -4652,29 +4933,31 @@
           <w:sz w:val="20"/>
           <w:lang w:eastAsia="en-GB"/>
         </w:rPr>
-        <w:t>Selenium</w:t>
-      </w:r>
-      <w:r>
-        <w:rPr>
-          <w:rFonts w:cs="Arial"/>
+        <w:t>Decision Trees</w:t>
+      </w:r>
+      <w:r>
+        <w:rPr>
+          <w:rFonts w:cs="Arial"/>
+          <w:b/>
+          <w:bCs/>
           <w:sz w:val="20"/>
           <w:lang w:eastAsia="en-GB"/>
         </w:rPr>
         <w:t xml:space="preserve">, </w:t>
       </w:r>
-      <w:proofErr w:type="spellStart"/>
-      <w:r>
-        <w:rPr>
-          <w:rFonts w:cs="Arial"/>
-          <w:sz w:val="20"/>
-          <w:lang w:eastAsia="en-GB"/>
-        </w:rPr>
-        <w:t>Fitnesse</w:t>
-      </w:r>
-      <w:proofErr w:type="spellEnd"/>
-      <w:r>
-        <w:rPr>
-          <w:rFonts w:cs="Arial"/>
+      <w:r>
+        <w:rPr>
+          <w:rFonts w:cs="Arial"/>
+          <w:sz w:val="20"/>
+          <w:lang w:eastAsia="en-GB"/>
+        </w:rPr>
+        <w:t>Learning theory</w:t>
+      </w:r>
+      <w:r>
+        <w:rPr>
+          <w:rFonts w:cs="Arial"/>
+          <w:b/>
+          <w:bCs/>
           <w:sz w:val="20"/>
           <w:lang w:eastAsia="en-GB"/>
         </w:rPr>
@@ -4686,11 +4969,13 @@
           <w:sz w:val="20"/>
           <w:lang w:eastAsia="en-GB"/>
         </w:rPr>
-        <w:t>Oracle Coherence</w:t>
-      </w:r>
-      <w:r>
-        <w:rPr>
-          <w:rFonts w:cs="Arial"/>
+        <w:t>Maximum Likelihood Estimation</w:t>
+      </w:r>
+      <w:r>
+        <w:rPr>
+          <w:rFonts w:cs="Arial"/>
+          <w:b/>
+          <w:bCs/>
           <w:sz w:val="20"/>
           <w:lang w:eastAsia="en-GB"/>
         </w:rPr>
@@ -4702,45 +4987,31 @@
           <w:sz w:val="20"/>
           <w:lang w:eastAsia="en-GB"/>
         </w:rPr>
-        <w:t>Hibernate</w:t>
-      </w:r>
-      <w:r>
-        <w:rPr>
-          <w:rFonts w:cs="Arial"/>
+        <w:t>Bayesian Decision Theory</w:t>
+      </w:r>
+      <w:r>
+        <w:rPr>
+          <w:rFonts w:cs="Arial"/>
+          <w:b/>
+          <w:bCs/>
           <w:sz w:val="20"/>
           <w:lang w:eastAsia="en-GB"/>
         </w:rPr>
         <w:t xml:space="preserve">, </w:t>
       </w:r>
-      <w:proofErr w:type="gramStart"/>
-      <w:r>
-        <w:rPr>
-          <w:rFonts w:cs="Arial"/>
-          <w:sz w:val="20"/>
-          <w:lang w:eastAsia="en-GB"/>
-        </w:rPr>
-        <w:t>Spring</w:t>
-      </w:r>
-      <w:proofErr w:type="gramEnd"/>
-      <w:r>
-        <w:rPr>
-          <w:rFonts w:cs="Arial"/>
-          <w:sz w:val="20"/>
-          <w:lang w:eastAsia="en-GB"/>
-        </w:rPr>
-        <w:t>, C</w:t>
-      </w:r>
-      <w:r>
-        <w:rPr>
-          <w:rFonts w:cs="Arial"/>
-          <w:sz w:val="20"/>
-          <w:lang w:eastAsia="en-GB"/>
-        </w:rPr>
-        <w:t>ore Java</w:t>
-      </w:r>
-      <w:r>
-        <w:rPr>
-          <w:rFonts w:cs="Arial"/>
+      <w:r>
+        <w:rPr>
+          <w:rFonts w:cs="Arial"/>
+          <w:sz w:val="20"/>
+          <w:lang w:eastAsia="en-GB"/>
+        </w:rPr>
+        <w:t>Hidden Markov Models</w:t>
+      </w:r>
+      <w:r>
+        <w:rPr>
+          <w:rFonts w:cs="Arial"/>
+          <w:b/>
+          <w:bCs/>
           <w:sz w:val="20"/>
           <w:lang w:eastAsia="en-GB"/>
         </w:rPr>
@@ -4752,29 +5023,31 @@
           <w:sz w:val="20"/>
           <w:lang w:eastAsia="en-GB"/>
         </w:rPr>
-        <w:t>JUnit</w:t>
-      </w:r>
-      <w:r>
-        <w:rPr>
-          <w:rFonts w:cs="Arial"/>
+        <w:t>EM Algorithm</w:t>
+      </w:r>
+      <w:r>
+        <w:rPr>
+          <w:rFonts w:cs="Arial"/>
+          <w:b/>
+          <w:bCs/>
           <w:sz w:val="20"/>
           <w:lang w:eastAsia="en-GB"/>
         </w:rPr>
         <w:t xml:space="preserve">, </w:t>
       </w:r>
-      <w:proofErr w:type="spellStart"/>
-      <w:r>
-        <w:rPr>
-          <w:rFonts w:cs="Arial"/>
-          <w:sz w:val="20"/>
-          <w:lang w:eastAsia="en-GB"/>
-        </w:rPr>
-        <w:t>Weblogic</w:t>
-      </w:r>
-      <w:proofErr w:type="spellEnd"/>
-      <w:r>
-        <w:rPr>
-          <w:rFonts w:cs="Arial"/>
+      <w:r>
+        <w:rPr>
+          <w:rFonts w:cs="Arial"/>
+          <w:sz w:val="20"/>
+          <w:lang w:eastAsia="en-GB"/>
+        </w:rPr>
+        <w:t>ICA</w:t>
+      </w:r>
+      <w:r>
+        <w:rPr>
+          <w:rFonts w:cs="Arial"/>
+          <w:b/>
+          <w:bCs/>
           <w:sz w:val="20"/>
           <w:lang w:eastAsia="en-GB"/>
         </w:rPr>
@@ -4786,7 +5059,43 @@
           <w:sz w:val="20"/>
           <w:lang w:eastAsia="en-GB"/>
         </w:rPr>
-        <w:t>Oracle</w:t>
+        <w:t>Mixture Models</w:t>
+      </w:r>
+      <w:r>
+        <w:rPr>
+          <w:rFonts w:cs="Arial"/>
+          <w:b/>
+          <w:bCs/>
+          <w:sz w:val="20"/>
+          <w:lang w:eastAsia="en-GB"/>
+        </w:rPr>
+        <w:t xml:space="preserve">, </w:t>
+      </w:r>
+      <w:r>
+        <w:rPr>
+          <w:rFonts w:cs="Arial"/>
+          <w:sz w:val="20"/>
+          <w:lang w:eastAsia="en-GB"/>
+        </w:rPr>
+        <w:t>Monte Carlo Sampling Methods</w:t>
+      </w:r>
+      <w:r>
+        <w:rPr>
+          <w:rFonts w:cs="Arial"/>
+          <w:b/>
+          <w:bCs/>
+          <w:sz w:val="20"/>
+          <w:lang w:eastAsia="en-GB"/>
+        </w:rPr>
+        <w:t xml:space="preserve">, </w:t>
+      </w:r>
+      <w:r>
+        <w:rPr>
+          <w:rFonts w:cs="Arial"/>
+          <w:sz w:val="20"/>
+          <w:lang w:eastAsia="en-GB"/>
+        </w:rPr>
+        <w:t>Bayesian Networks</w:t>
       </w:r>
       <w:r>
         <w:rPr>
@@ -4803,30 +5112,67 @@
         <w:autoSpaceDE/>
         <w:autoSpaceDN/>
         <w:adjustRightInd/>
-        <w:spacing w:before="240" w:after="240"/>
         <w:ind w:left="-851" w:right="-567"/>
         <w:jc w:val="both"/>
         <w:textAlignment w:val="auto"/>
-        <w:outlineLvl w:val="0"/>
-        <w:rPr>
-          <w:rFonts w:cs="Arial"/>
-          <w:b/>
-          <w:bCs/>
-          <w:kern w:val="36"/>
-          <w:sz w:val="20"/>
-          <w:lang w:eastAsia="en-GB"/>
-        </w:rPr>
-      </w:pPr>
-      <w:r>
-        <w:rPr>
-          <w:rFonts w:cs="Arial"/>
-          <w:b/>
-          <w:bCs/>
-          <w:kern w:val="36"/>
-          <w:sz w:val="20"/>
-          <w:lang w:eastAsia="en-GB"/>
-        </w:rPr>
-        <w:t>Education</w:t>
+        <w:rPr>
+          <w:rFonts w:cs="Arial"/>
+          <w:sz w:val="20"/>
+          <w:lang w:eastAsia="en-GB"/>
+        </w:rPr>
+      </w:pPr>
+    </w:p>
+    <w:p>
+      <w:pPr>
+        <w:overflowPunct/>
+        <w:autoSpaceDE/>
+        <w:autoSpaceDN/>
+        <w:adjustRightInd/>
+        <w:ind w:left="-851" w:right="-567"/>
+        <w:jc w:val="both"/>
+        <w:textAlignment w:val="auto"/>
+        <w:outlineLvl w:val="3"/>
+        <w:rPr>
+          <w:rFonts w:cs="Arial"/>
+          <w:b/>
+          <w:bCs/>
+          <w:sz w:val="20"/>
+          <w:lang w:eastAsia="en-GB"/>
+        </w:rPr>
+      </w:pPr>
+      <w:r>
+        <w:rPr>
+          <w:rFonts w:cs="Arial"/>
+          <w:b/>
+          <w:bCs/>
+          <w:sz w:val="20"/>
+          <w:lang w:eastAsia="en-GB"/>
+        </w:rPr>
+        <w:t>Software Research Paper</w:t>
+      </w:r>
+    </w:p>
+    <w:p>
+      <w:pPr>
+        <w:overflowPunct/>
+        <w:autoSpaceDE/>
+        <w:autoSpaceDN/>
+        <w:adjustRightInd/>
+        <w:ind w:left="-851" w:right="-567"/>
+        <w:jc w:val="both"/>
+        <w:textAlignment w:val="auto"/>
+        <w:rPr>
+          <w:rFonts w:cs="Arial"/>
+          <w:sz w:val="20"/>
+          <w:lang w:eastAsia="en-GB"/>
+        </w:rPr>
+      </w:pPr>
+      <w:r>
+        <w:rPr>
+          <w:rFonts w:cs="Arial"/>
+          <w:sz w:val="20"/>
+          <w:lang w:eastAsia="en-GB"/>
+        </w:rPr>
+        <w:t>Detecting Faces in Images a Survey of different approaches</w:t>
       </w:r>
     </w:p>
     <w:p>
@@ -4856,7 +5202,7 @@
           <w:sz w:val="20"/>
           <w:lang w:eastAsia="en-GB"/>
         </w:rPr>
-        <w:t>2002-2003 University College London</w:t>
+        <w:t>1994-1997 University of Birmingham</w:t>
       </w:r>
     </w:p>
     <w:p>
@@ -4885,7 +5231,7 @@
           <w:sz w:val="20"/>
           <w:lang w:eastAsia="en-GB"/>
         </w:rPr>
-        <w:t>M.Sc. Intelligent Systems (Incomplete)</w:t>
+        <w:t>2.i B.Sc. Computer Science &amp; Artificial Intelligence</w:t>
       </w:r>
     </w:p>
     <w:p>
@@ -4919,21 +5265,29 @@
         <w:outlineLvl w:val="3"/>
         <w:rPr>
           <w:rFonts w:cs="Arial"/>
-          <w:b/>
-          <w:bCs/>
-          <w:sz w:val="20"/>
-          <w:lang w:eastAsia="en-GB"/>
-        </w:rPr>
-      </w:pPr>
-      <w:r>
-        <w:rPr>
-          <w:rFonts w:cs="Arial"/>
-          <w:b/>
-          <w:bCs/>
-          <w:sz w:val="20"/>
-          <w:lang w:eastAsia="en-GB"/>
-        </w:rPr>
-        <w:t>Course Content</w:t>
+          <w:sz w:val="20"/>
+          <w:lang w:eastAsia="en-GB"/>
+        </w:rPr>
+      </w:pPr>
+      <w:r>
+        <w:rPr>
+          <w:rFonts w:cs="Arial"/>
+          <w:b/>
+          <w:bCs/>
+          <w:sz w:val="20"/>
+          <w:lang w:eastAsia="en-GB"/>
+        </w:rPr>
+        <w:t>Cour</w:t>
+      </w:r>
+      <w:r>
+        <w:rPr>
+          <w:rFonts w:cs="Arial"/>
+          <w:b/>
+          <w:bCs/>
+          <w:sz w:val="20"/>
+          <w:lang w:eastAsia="en-GB"/>
+        </w:rPr>
+        <w:t>se Content</w:t>
       </w:r>
       <w:r>
         <w:rPr>
@@ -4951,209 +5305,139 @@
           <w:sz w:val="20"/>
           <w:lang w:eastAsia="en-GB"/>
         </w:rPr>
+        <w:t>Concurrent and Object Orientated Programming in C++</w:t>
+      </w:r>
+      <w:r>
+        <w:rPr>
+          <w:rFonts w:cs="Arial"/>
+          <w:sz w:val="20"/>
+          <w:lang w:eastAsia="en-GB"/>
+        </w:rPr>
+        <w:t xml:space="preserve">, </w:t>
+      </w:r>
+      <w:r>
+        <w:rPr>
+          <w:rFonts w:cs="Arial"/>
+          <w:sz w:val="20"/>
+          <w:lang w:eastAsia="en-GB"/>
+        </w:rPr>
+        <w:t>TCP-IP</w:t>
+      </w:r>
+      <w:r>
+        <w:rPr>
+          <w:rFonts w:cs="Arial"/>
+          <w:sz w:val="20"/>
+          <w:lang w:eastAsia="en-GB"/>
+        </w:rPr>
+        <w:t xml:space="preserve">, </w:t>
+      </w:r>
+      <w:r>
+        <w:rPr>
+          <w:rFonts w:cs="Arial"/>
+          <w:sz w:val="20"/>
+          <w:lang w:eastAsia="en-GB"/>
+        </w:rPr>
+        <w:t>UNIX real-time shared Memory and Semaphores</w:t>
+      </w:r>
+      <w:r>
+        <w:rPr>
+          <w:rFonts w:cs="Arial"/>
+          <w:sz w:val="20"/>
+          <w:lang w:eastAsia="en-GB"/>
+        </w:rPr>
+        <w:t xml:space="preserve">, Computer Graphic, </w:t>
+      </w:r>
+      <w:r>
+        <w:rPr>
+          <w:rFonts w:cs="Arial"/>
+          <w:sz w:val="20"/>
+          <w:lang w:eastAsia="en-GB"/>
+        </w:rPr>
+        <w:t>Advanced Interface Design</w:t>
+      </w:r>
+      <w:r>
+        <w:rPr>
+          <w:rFonts w:cs="Arial"/>
+          <w:sz w:val="20"/>
+          <w:lang w:eastAsia="en-GB"/>
+        </w:rPr>
+        <w:t xml:space="preserve">, </w:t>
+      </w:r>
+      <w:r>
+        <w:rPr>
+          <w:rFonts w:cs="Arial"/>
+          <w:sz w:val="20"/>
+          <w:lang w:eastAsia="en-GB"/>
+        </w:rPr>
+        <w:t>Human Computer Interaction</w:t>
+      </w:r>
+      <w:r>
+        <w:rPr>
+          <w:rFonts w:cs="Arial"/>
+          <w:sz w:val="20"/>
+          <w:lang w:eastAsia="en-GB"/>
+        </w:rPr>
+        <w:t xml:space="preserve">, </w:t>
+      </w:r>
+      <w:r>
+        <w:rPr>
+          <w:rFonts w:cs="Arial"/>
+          <w:sz w:val="20"/>
+          <w:lang w:eastAsia="en-GB"/>
+        </w:rPr>
+        <w:t>Relational Database Theory</w:t>
+      </w:r>
+      <w:r>
+        <w:rPr>
+          <w:rFonts w:cs="Arial"/>
+          <w:sz w:val="20"/>
+          <w:lang w:eastAsia="en-GB"/>
+        </w:rPr>
+        <w:t xml:space="preserve">, </w:t>
+      </w:r>
+      <w:r>
+        <w:rPr>
+          <w:rFonts w:cs="Arial"/>
+          <w:sz w:val="20"/>
+          <w:lang w:eastAsia="en-GB"/>
+        </w:rPr>
+        <w:t>HTML Design / CGI Programming</w:t>
+      </w:r>
+      <w:r>
+        <w:rPr>
+          <w:rFonts w:cs="Arial"/>
+          <w:sz w:val="20"/>
+          <w:lang w:eastAsia="en-GB"/>
+        </w:rPr>
+        <w:t xml:space="preserve">, </w:t>
+      </w:r>
+      <w:r>
+        <w:rPr>
+          <w:rFonts w:cs="Arial"/>
+          <w:sz w:val="20"/>
+          <w:lang w:eastAsia="en-GB"/>
+        </w:rPr>
+        <w:t>Expert Systems</w:t>
+      </w:r>
+      <w:r>
+        <w:rPr>
+          <w:rFonts w:cs="Arial"/>
+          <w:sz w:val="20"/>
+          <w:lang w:eastAsia="en-GB"/>
+        </w:rPr>
+        <w:t xml:space="preserve">, </w:t>
+      </w:r>
+      <w:r>
+        <w:rPr>
+          <w:rFonts w:cs="Arial"/>
+          <w:sz w:val="20"/>
+          <w:lang w:eastAsia="en-GB"/>
+        </w:rPr>
         <w:t>Neural Networks</w:t>
       </w:r>
       <w:r>
         <w:rPr>
           <w:rFonts w:cs="Arial"/>
-          <w:b/>
-          <w:bCs/>
-          <w:sz w:val="20"/>
-          <w:lang w:eastAsia="en-GB"/>
-        </w:rPr>
-        <w:t xml:space="preserve">, </w:t>
-      </w:r>
-      <w:r>
-        <w:rPr>
-          <w:rFonts w:cs="Arial"/>
-          <w:sz w:val="20"/>
-          <w:lang w:eastAsia="en-GB"/>
-        </w:rPr>
-        <w:t>SVMs</w:t>
-      </w:r>
-      <w:r>
-        <w:rPr>
-          <w:rFonts w:cs="Arial"/>
-          <w:b/>
-          <w:bCs/>
-          <w:sz w:val="20"/>
-          <w:lang w:eastAsia="en-GB"/>
-        </w:rPr>
-        <w:t xml:space="preserve">, </w:t>
-      </w:r>
-      <w:r>
-        <w:rPr>
-          <w:rFonts w:cs="Arial"/>
-          <w:sz w:val="20"/>
-          <w:lang w:eastAsia="en-GB"/>
-        </w:rPr>
-        <w:t>Decision Trees</w:t>
-      </w:r>
-      <w:r>
-        <w:rPr>
-          <w:rFonts w:cs="Arial"/>
-          <w:b/>
-          <w:bCs/>
-          <w:sz w:val="20"/>
-          <w:lang w:eastAsia="en-GB"/>
-        </w:rPr>
-        <w:t xml:space="preserve">, </w:t>
-      </w:r>
-      <w:r>
-        <w:rPr>
-          <w:rFonts w:cs="Arial"/>
-          <w:sz w:val="20"/>
-          <w:lang w:eastAsia="en-GB"/>
-        </w:rPr>
-        <w:t>Learning theory</w:t>
-      </w:r>
-      <w:r>
-        <w:rPr>
-          <w:rFonts w:cs="Arial"/>
-          <w:b/>
-          <w:bCs/>
-          <w:sz w:val="20"/>
-          <w:lang w:eastAsia="en-GB"/>
-        </w:rPr>
-        <w:t xml:space="preserve">, </w:t>
-      </w:r>
-      <w:r>
-        <w:rPr>
-          <w:rFonts w:cs="Arial"/>
-          <w:sz w:val="20"/>
-          <w:lang w:eastAsia="en-GB"/>
-        </w:rPr>
-        <w:t>Maximum Likelihood Estimation</w:t>
-      </w:r>
-      <w:r>
-        <w:rPr>
-          <w:rFonts w:cs="Arial"/>
-          <w:b/>
-          <w:bCs/>
-          <w:sz w:val="20"/>
-          <w:lang w:eastAsia="en-GB"/>
-        </w:rPr>
-        <w:t xml:space="preserve">, </w:t>
-      </w:r>
-      <w:r>
-        <w:rPr>
-          <w:rFonts w:cs="Arial"/>
-          <w:sz w:val="20"/>
-          <w:lang w:eastAsia="en-GB"/>
-        </w:rPr>
-        <w:t>Bayesian Decision Theory</w:t>
-      </w:r>
-      <w:r>
-        <w:rPr>
-          <w:rFonts w:cs="Arial"/>
-          <w:b/>
-          <w:bCs/>
-          <w:sz w:val="20"/>
-          <w:lang w:eastAsia="en-GB"/>
-        </w:rPr>
-        <w:t xml:space="preserve">, </w:t>
-      </w:r>
-      <w:r>
-        <w:rPr>
-          <w:rFonts w:cs="Arial"/>
-          <w:sz w:val="20"/>
-          <w:lang w:eastAsia="en-GB"/>
-        </w:rPr>
-        <w:t>Hidden Markov Models</w:t>
-      </w:r>
-      <w:r>
-        <w:rPr>
-          <w:rFonts w:cs="Arial"/>
-          <w:b/>
-          <w:bCs/>
-          <w:sz w:val="20"/>
-          <w:lang w:eastAsia="en-GB"/>
-        </w:rPr>
-        <w:t xml:space="preserve">, </w:t>
-      </w:r>
-      <w:r>
-        <w:rPr>
-          <w:rFonts w:cs="Arial"/>
-          <w:sz w:val="20"/>
-          <w:lang w:eastAsia="en-GB"/>
-        </w:rPr>
-        <w:t>EM Algorithm</w:t>
-      </w:r>
-      <w:r>
-        <w:rPr>
-          <w:rFonts w:cs="Arial"/>
-          <w:b/>
-          <w:bCs/>
-          <w:sz w:val="20"/>
-          <w:lang w:eastAsia="en-GB"/>
-        </w:rPr>
-        <w:t xml:space="preserve">, </w:t>
-      </w:r>
-      <w:r>
-        <w:rPr>
-          <w:rFonts w:cs="Arial"/>
-          <w:sz w:val="20"/>
-          <w:lang w:eastAsia="en-GB"/>
-        </w:rPr>
-        <w:t>ICA</w:t>
-      </w:r>
-      <w:r>
-        <w:rPr>
-          <w:rFonts w:cs="Arial"/>
-          <w:b/>
-          <w:bCs/>
-          <w:sz w:val="20"/>
-          <w:lang w:eastAsia="en-GB"/>
-        </w:rPr>
-        <w:t xml:space="preserve">, </w:t>
-      </w:r>
-      <w:r>
-        <w:rPr>
-          <w:rFonts w:cs="Arial"/>
-          <w:sz w:val="20"/>
-          <w:lang w:eastAsia="en-GB"/>
-        </w:rPr>
-        <w:t>Mixture Models</w:t>
-      </w:r>
-      <w:r>
-        <w:rPr>
-          <w:rFonts w:cs="Arial"/>
-          <w:b/>
-          <w:bCs/>
-          <w:sz w:val="20"/>
-          <w:lang w:eastAsia="en-GB"/>
-        </w:rPr>
-        <w:t xml:space="preserve">, </w:t>
-      </w:r>
-      <w:r>
-        <w:rPr>
-          <w:rFonts w:cs="Arial"/>
-          <w:sz w:val="20"/>
-          <w:lang w:eastAsia="en-GB"/>
-        </w:rPr>
-        <w:t>Monte Carlo Sampling Methods</w:t>
-      </w:r>
-      <w:r>
-        <w:rPr>
-          <w:rFonts w:cs="Arial"/>
-          <w:b/>
-          <w:bCs/>
-          <w:sz w:val="20"/>
-          <w:lang w:eastAsia="en-GB"/>
-        </w:rPr>
-        <w:t xml:space="preserve">, </w:t>
-      </w:r>
-      <w:r>
-        <w:rPr>
-          <w:rFonts w:cs="Arial"/>
-          <w:sz w:val="20"/>
-          <w:lang w:eastAsia="en-GB"/>
-        </w:rPr>
-        <w:t>Bayesian Networks</w:t>
-      </w:r>
-      <w:r>
-        <w:rPr>
-          <w:rFonts w:cs="Arial"/>
           <w:sz w:val="20"/>
           <w:lang w:eastAsia="en-GB"/>
         </w:rPr>
@@ -5226,19 +5510,42 @@
           <w:sz w:val="20"/>
           <w:lang w:eastAsia="en-GB"/>
         </w:rPr>
-        <w:t>Detecting Faces in Images a Survey of different approaches</w:t>
-      </w:r>
-    </w:p>
-    <w:p>
-      <w:pPr>
-        <w:overflowPunct/>
-        <w:autoSpaceDE/>
-        <w:autoSpaceDN/>
-        <w:adjustRightInd/>
-        <w:spacing w:before="240"/>
+        <w:t>Melody Composition usi</w:t>
+      </w:r>
+      <w:r>
+        <w:rPr>
+          <w:rFonts w:cs="Arial"/>
+          <w:sz w:val="20"/>
+          <w:lang w:eastAsia="en-GB"/>
+        </w:rPr>
+        <w:t>ng Web based Genetic Algorithms</w:t>
+      </w:r>
+    </w:p>
+    <w:p>
+      <w:pPr>
+        <w:overflowPunct/>
+        <w:autoSpaceDE/>
+        <w:autoSpaceDN/>
+        <w:adjustRightInd/>
         <w:ind w:left="-851" w:right="-567"/>
         <w:jc w:val="both"/>
         <w:textAlignment w:val="auto"/>
+        <w:rPr>
+          <w:rFonts w:cs="Arial"/>
+          <w:sz w:val="20"/>
+          <w:lang w:eastAsia="en-GB"/>
+        </w:rPr>
+      </w:pPr>
+    </w:p>
+    <w:p>
+      <w:pPr>
+        <w:overflowPunct/>
+        <w:autoSpaceDE/>
+        <w:autoSpaceDN/>
+        <w:adjustRightInd/>
+        <w:ind w:left="-851" w:right="-567"/>
+        <w:jc w:val="both"/>
+        <w:textAlignment w:val="auto"/>
         <w:outlineLvl w:val="1"/>
         <w:rPr>
           <w:rFonts w:cs="Arial"/>
@@ -5256,7 +5563,7 @@
           <w:sz w:val="20"/>
           <w:lang w:eastAsia="en-GB"/>
         </w:rPr>
-        <w:t>1994-1997 University of Birmingham</w:t>
+        <w:t>1992-1994 St Francis Xavier College</w:t>
       </w:r>
     </w:p>
     <w:p>
@@ -5268,420 +5575,19 @@
         <w:ind w:left="-851" w:right="-567"/>
         <w:jc w:val="both"/>
         <w:textAlignment w:val="auto"/>
-        <w:outlineLvl w:val="2"/>
-        <w:rPr>
-          <w:rFonts w:cs="Arial"/>
-          <w:b/>
-          <w:bCs/>
-          <w:sz w:val="20"/>
-          <w:lang w:eastAsia="en-GB"/>
-        </w:rPr>
-      </w:pPr>
-      <w:proofErr w:type="gramStart"/>
-      <w:r>
-        <w:rPr>
-          <w:rFonts w:cs="Arial"/>
-          <w:b/>
-          <w:bCs/>
-          <w:sz w:val="20"/>
-          <w:lang w:eastAsia="en-GB"/>
-        </w:rPr>
-        <w:t>2.i</w:t>
-      </w:r>
-      <w:proofErr w:type="gramEnd"/>
-      <w:r>
-        <w:rPr>
-          <w:rFonts w:cs="Arial"/>
-          <w:b/>
-          <w:bCs/>
-          <w:sz w:val="20"/>
-          <w:lang w:eastAsia="en-GB"/>
-        </w:rPr>
-        <w:t xml:space="preserve"> B.Sc. Computer Science &amp; Artificial Intelligence</w:t>
-      </w:r>
-    </w:p>
-    <w:p>
-      <w:pPr>
-        <w:overflowPunct/>
-        <w:autoSpaceDE/>
-        <w:autoSpaceDN/>
-        <w:adjustRightInd/>
-        <w:ind w:left="-851" w:right="-567"/>
-        <w:jc w:val="both"/>
-        <w:textAlignment w:val="auto"/>
-        <w:outlineLvl w:val="3"/>
-        <w:rPr>
-          <w:rFonts w:cs="Arial"/>
-          <w:b/>
-          <w:bCs/>
-          <w:sz w:val="20"/>
-          <w:lang w:eastAsia="en-GB"/>
-        </w:rPr>
-      </w:pPr>
-    </w:p>
-    <w:p>
-      <w:pPr>
-        <w:overflowPunct/>
-        <w:autoSpaceDE/>
-        <w:autoSpaceDN/>
-        <w:adjustRightInd/>
-        <w:ind w:left="-851" w:right="-567"/>
-        <w:jc w:val="both"/>
-        <w:textAlignment w:val="auto"/>
-        <w:outlineLvl w:val="3"/>
-        <w:rPr>
-          <w:rFonts w:cs="Arial"/>
-          <w:sz w:val="20"/>
-          <w:lang w:eastAsia="en-GB"/>
-        </w:rPr>
-      </w:pPr>
-      <w:r>
-        <w:rPr>
-          <w:rFonts w:cs="Arial"/>
-          <w:b/>
-          <w:bCs/>
-          <w:sz w:val="20"/>
-          <w:lang w:eastAsia="en-GB"/>
-        </w:rPr>
-        <w:t>Cour</w:t>
-      </w:r>
-      <w:r>
-        <w:rPr>
-          <w:rFonts w:cs="Arial"/>
-          <w:b/>
-          <w:bCs/>
-          <w:sz w:val="20"/>
-          <w:lang w:eastAsia="en-GB"/>
-        </w:rPr>
-        <w:t>se Content</w:t>
-      </w:r>
-      <w:r>
-        <w:rPr>
-          <w:rFonts w:cs="Arial"/>
-          <w:b/>
-          <w:bCs/>
-          <w:sz w:val="20"/>
-          <w:lang w:eastAsia="en-GB"/>
-        </w:rPr>
-        <w:t xml:space="preserve">: </w:t>
-      </w:r>
-      <w:r>
-        <w:rPr>
-          <w:rFonts w:cs="Arial"/>
-          <w:sz w:val="20"/>
-          <w:lang w:eastAsia="en-GB"/>
-        </w:rPr>
-        <w:t>Concurrent and Object Orientated Programming in C++</w:t>
-      </w:r>
-      <w:r>
-        <w:rPr>
-          <w:rFonts w:cs="Arial"/>
-          <w:sz w:val="20"/>
-          <w:lang w:eastAsia="en-GB"/>
-        </w:rPr>
-        <w:t xml:space="preserve">, </w:t>
-      </w:r>
-      <w:r>
-        <w:rPr>
-          <w:rFonts w:cs="Arial"/>
-          <w:sz w:val="20"/>
-          <w:lang w:eastAsia="en-GB"/>
-        </w:rPr>
-        <w:t>TCP-IP</w:t>
-      </w:r>
-      <w:r>
-        <w:rPr>
-          <w:rFonts w:cs="Arial"/>
-          <w:sz w:val="20"/>
-          <w:lang w:eastAsia="en-GB"/>
-        </w:rPr>
-        <w:t xml:space="preserve">, </w:t>
-      </w:r>
-      <w:proofErr w:type="gramStart"/>
-      <w:r>
-        <w:rPr>
-          <w:rFonts w:cs="Arial"/>
-          <w:sz w:val="20"/>
-          <w:lang w:eastAsia="en-GB"/>
-        </w:rPr>
-        <w:t>UNIX</w:t>
-      </w:r>
-      <w:proofErr w:type="gramEnd"/>
-      <w:r>
-        <w:rPr>
-          <w:rFonts w:cs="Arial"/>
-          <w:sz w:val="20"/>
-          <w:lang w:eastAsia="en-GB"/>
-        </w:rPr>
-        <w:t xml:space="preserve"> real-time shared Memory and Semaphores</w:t>
-      </w:r>
-      <w:r>
-        <w:rPr>
-          <w:rFonts w:cs="Arial"/>
-          <w:sz w:val="20"/>
-          <w:lang w:eastAsia="en-GB"/>
-        </w:rPr>
-        <w:t xml:space="preserve">, Computer Graphic, </w:t>
-      </w:r>
-      <w:r>
-        <w:rPr>
-          <w:rFonts w:cs="Arial"/>
-          <w:sz w:val="20"/>
-          <w:lang w:eastAsia="en-GB"/>
-        </w:rPr>
-        <w:t>Advanced Interface Design</w:t>
-      </w:r>
-      <w:r>
-        <w:rPr>
-          <w:rFonts w:cs="Arial"/>
-          <w:sz w:val="20"/>
-          <w:lang w:eastAsia="en-GB"/>
-        </w:rPr>
-        <w:t xml:space="preserve">, </w:t>
-      </w:r>
-      <w:r>
-        <w:rPr>
-          <w:rFonts w:cs="Arial"/>
-          <w:sz w:val="20"/>
-          <w:lang w:eastAsia="en-GB"/>
-        </w:rPr>
-        <w:t>Human Computer Interaction</w:t>
-      </w:r>
-      <w:r>
-        <w:rPr>
-          <w:rFonts w:cs="Arial"/>
-          <w:sz w:val="20"/>
-          <w:lang w:eastAsia="en-GB"/>
-        </w:rPr>
-        <w:t xml:space="preserve">, </w:t>
-      </w:r>
-      <w:r>
-        <w:rPr>
-          <w:rFonts w:cs="Arial"/>
-          <w:sz w:val="20"/>
-          <w:lang w:eastAsia="en-GB"/>
-        </w:rPr>
-        <w:t>Relational Database Theory</w:t>
-      </w:r>
-      <w:r>
-        <w:rPr>
-          <w:rFonts w:cs="Arial"/>
-          <w:sz w:val="20"/>
-          <w:lang w:eastAsia="en-GB"/>
-        </w:rPr>
-        <w:t xml:space="preserve">, </w:t>
-      </w:r>
-      <w:r>
-        <w:rPr>
-          <w:rFonts w:cs="Arial"/>
-          <w:sz w:val="20"/>
-          <w:lang w:eastAsia="en-GB"/>
-        </w:rPr>
-        <w:t>HTML Design / CGI Programming</w:t>
-      </w:r>
-      <w:r>
-        <w:rPr>
-          <w:rFonts w:cs="Arial"/>
-          <w:sz w:val="20"/>
-          <w:lang w:eastAsia="en-GB"/>
-        </w:rPr>
-        <w:t xml:space="preserve">, </w:t>
-      </w:r>
-      <w:r>
-        <w:rPr>
-          <w:rFonts w:cs="Arial"/>
-          <w:sz w:val="20"/>
-          <w:lang w:eastAsia="en-GB"/>
-        </w:rPr>
-        <w:t>Expert Systems</w:t>
-      </w:r>
-      <w:r>
-        <w:rPr>
-          <w:rFonts w:cs="Arial"/>
-          <w:sz w:val="20"/>
-          <w:lang w:eastAsia="en-GB"/>
-        </w:rPr>
-        <w:t xml:space="preserve">, </w:t>
-      </w:r>
-      <w:r>
-        <w:rPr>
-          <w:rFonts w:cs="Arial"/>
-          <w:sz w:val="20"/>
-          <w:lang w:eastAsia="en-GB"/>
-        </w:rPr>
-        <w:t>Neural Networks</w:t>
-      </w:r>
-      <w:r>
-        <w:rPr>
-          <w:rFonts w:cs="Arial"/>
-          <w:sz w:val="20"/>
-          <w:lang w:eastAsia="en-GB"/>
-        </w:rPr>
-        <w:t>.</w:t>
-      </w:r>
-    </w:p>
-    <w:p>
-      <w:pPr>
-        <w:overflowPunct/>
-        <w:autoSpaceDE/>
-        <w:autoSpaceDN/>
-        <w:adjustRightInd/>
-        <w:ind w:left="-851" w:right="-567"/>
-        <w:jc w:val="both"/>
-        <w:textAlignment w:val="auto"/>
-        <w:rPr>
-          <w:rFonts w:cs="Arial"/>
-          <w:sz w:val="20"/>
-          <w:lang w:eastAsia="en-GB"/>
-        </w:rPr>
-      </w:pPr>
-    </w:p>
-    <w:p>
-      <w:pPr>
-        <w:overflowPunct/>
-        <w:autoSpaceDE/>
-        <w:autoSpaceDN/>
-        <w:adjustRightInd/>
-        <w:ind w:left="-851" w:right="-567"/>
-        <w:jc w:val="both"/>
-        <w:textAlignment w:val="auto"/>
-        <w:outlineLvl w:val="3"/>
-        <w:rPr>
-          <w:rFonts w:cs="Arial"/>
-          <w:b/>
-          <w:bCs/>
-          <w:sz w:val="20"/>
-          <w:lang w:eastAsia="en-GB"/>
-        </w:rPr>
-      </w:pPr>
-      <w:r>
-        <w:rPr>
-          <w:rFonts w:cs="Arial"/>
-          <w:b/>
-          <w:bCs/>
-          <w:sz w:val="20"/>
-          <w:lang w:eastAsia="en-GB"/>
-        </w:rPr>
-        <w:t>Software Research Paper</w:t>
-      </w:r>
-    </w:p>
-    <w:p>
-      <w:pPr>
-        <w:overflowPunct/>
-        <w:autoSpaceDE/>
-        <w:autoSpaceDN/>
-        <w:adjustRightInd/>
-        <w:ind w:left="-851" w:right="-567"/>
-        <w:jc w:val="both"/>
-        <w:textAlignment w:val="auto"/>
-        <w:rPr>
-          <w:rFonts w:cs="Arial"/>
-          <w:sz w:val="20"/>
-          <w:lang w:eastAsia="en-GB"/>
-        </w:rPr>
-      </w:pPr>
-      <w:r>
-        <w:rPr>
-          <w:rFonts w:cs="Arial"/>
-          <w:sz w:val="20"/>
-          <w:lang w:eastAsia="en-GB"/>
-        </w:rPr>
-        <w:t>Melody Composition usi</w:t>
-      </w:r>
-      <w:r>
-        <w:rPr>
-          <w:rFonts w:cs="Arial"/>
-          <w:sz w:val="20"/>
-          <w:lang w:eastAsia="en-GB"/>
-        </w:rPr>
-        <w:t>ng Web based Genetic Algorithms</w:t>
-      </w:r>
-    </w:p>
-    <w:p>
-      <w:pPr>
-        <w:overflowPunct/>
-        <w:autoSpaceDE/>
-        <w:autoSpaceDN/>
-        <w:adjustRightInd/>
-        <w:ind w:left="-851" w:right="-567"/>
-        <w:jc w:val="both"/>
-        <w:textAlignment w:val="auto"/>
-        <w:rPr>
-          <w:rFonts w:cs="Arial"/>
-          <w:sz w:val="20"/>
-          <w:lang w:eastAsia="en-GB"/>
-        </w:rPr>
-      </w:pPr>
-    </w:p>
-    <w:p>
-      <w:pPr>
-        <w:overflowPunct/>
-        <w:autoSpaceDE/>
-        <w:autoSpaceDN/>
-        <w:adjustRightInd/>
-        <w:ind w:left="-851" w:right="-567"/>
-        <w:jc w:val="both"/>
-        <w:textAlignment w:val="auto"/>
-        <w:outlineLvl w:val="1"/>
-        <w:rPr>
-          <w:rFonts w:cs="Arial"/>
-          <w:b/>
-          <w:bCs/>
-          <w:sz w:val="20"/>
-          <w:lang w:eastAsia="en-GB"/>
-        </w:rPr>
-      </w:pPr>
-      <w:r>
-        <w:rPr>
-          <w:rFonts w:cs="Arial"/>
-          <w:b/>
-          <w:bCs/>
-          <w:sz w:val="20"/>
-          <w:lang w:eastAsia="en-GB"/>
-        </w:rPr>
-        <w:t>1992-1994 St Francis Xavier College</w:t>
-      </w:r>
-    </w:p>
-    <w:p>
-      <w:pPr>
-        <w:overflowPunct/>
-        <w:autoSpaceDE/>
-        <w:autoSpaceDN/>
-        <w:adjustRightInd/>
-        <w:ind w:left="-851" w:right="-567"/>
-        <w:jc w:val="both"/>
-        <w:textAlignment w:val="auto"/>
-        <w:rPr>
-          <w:rFonts w:cs="Arial"/>
-          <w:sz w:val="20"/>
-          <w:lang w:eastAsia="en-GB"/>
-        </w:rPr>
-      </w:pPr>
-      <w:r>
-        <w:rPr>
-          <w:rFonts w:cs="Arial"/>
-          <w:sz w:val="20"/>
-          <w:lang w:eastAsia="en-GB"/>
-        </w:rPr>
-        <w:t xml:space="preserve">3 A-levels including </w:t>
-      </w:r>
-      <w:proofErr w:type="gramStart"/>
-      <w:r>
-        <w:rPr>
-          <w:rFonts w:cs="Arial"/>
-          <w:sz w:val="20"/>
-          <w:lang w:eastAsia="en-GB"/>
-        </w:rPr>
-        <w:t>A</w:t>
-      </w:r>
-      <w:proofErr w:type="gramEnd"/>
-      <w:r>
-        <w:rPr>
-          <w:rFonts w:cs="Arial"/>
-          <w:sz w:val="20"/>
-          <w:lang w:eastAsia="en-GB"/>
-        </w:rPr>
-        <w:t xml:space="preserve"> in Computer Science</w:t>
+        <w:rPr>
+          <w:rFonts w:cs="Arial"/>
+          <w:sz w:val="20"/>
+          <w:lang w:eastAsia="en-GB"/>
+        </w:rPr>
+      </w:pPr>
+      <w:r>
+        <w:rPr>
+          <w:rFonts w:cs="Arial"/>
+          <w:sz w:val="20"/>
+          <w:lang w:eastAsia="en-GB"/>
+        </w:rPr>
+        <w:t>3 A-levels including A in Computer Science</w:t>
       </w:r>
     </w:p>
     <w:p>
@@ -5820,25 +5726,7 @@
           <w:sz w:val="20"/>
           <w:lang w:eastAsia="en-GB"/>
         </w:rPr>
-        <w:t xml:space="preserve">Embedded DSL’s using the Fixed Point </w:t>
-      </w:r>
-      <w:proofErr w:type="spellStart"/>
-      <w:r>
-        <w:rPr>
-          <w:rFonts w:cs="Arial"/>
-          <w:sz w:val="20"/>
-          <w:lang w:eastAsia="en-GB"/>
-        </w:rPr>
-        <w:t>Combinator</w:t>
-      </w:r>
-      <w:proofErr w:type="spellEnd"/>
-      <w:r>
-        <w:rPr>
-          <w:rFonts w:cs="Arial"/>
-          <w:sz w:val="20"/>
-          <w:lang w:eastAsia="en-GB"/>
-        </w:rPr>
-        <w:t xml:space="preserve"> in Haskell,</w:t>
+        <w:t>Embedded DSL’s using the Fixed Point Combinator in Haskell,</w:t>
       </w:r>
     </w:p>
     <w:p>
@@ -5860,7 +5748,6 @@
           <w:lang w:eastAsia="en-GB"/>
         </w:rPr>
       </w:pPr>
-      <w:proofErr w:type="spellStart"/>
       <w:r>
         <w:rPr>
           <w:rFonts w:cs="Arial"/>
@@ -5869,7 +5756,6 @@
         </w:rPr>
         <w:t>Scalaz</w:t>
       </w:r>
-      <w:proofErr w:type="spellEnd"/>
     </w:p>
     <w:p>
       <w:pPr>
@@ -5896,25 +5782,7 @@
           <w:sz w:val="20"/>
           <w:lang w:eastAsia="en-GB"/>
         </w:rPr>
-        <w:t xml:space="preserve">Haskell to </w:t>
-      </w:r>
-      <w:proofErr w:type="spellStart"/>
-      <w:r>
-        <w:rPr>
-          <w:rFonts w:cs="Arial"/>
-          <w:sz w:val="20"/>
-          <w:lang w:eastAsia="en-GB"/>
-        </w:rPr>
-        <w:t>Javascript</w:t>
-      </w:r>
-      <w:proofErr w:type="spellEnd"/>
-      <w:r>
-        <w:rPr>
-          <w:rFonts w:cs="Arial"/>
-          <w:sz w:val="20"/>
-          <w:lang w:eastAsia="en-GB"/>
-        </w:rPr>
-        <w:t xml:space="preserve"> compilation using Haste</w:t>
+        <w:t>Haskell to Javascript compilation using Haste</w:t>
       </w:r>
     </w:p>
     <w:p>
@@ -5942,25 +5810,7 @@
           <w:sz w:val="20"/>
           <w:lang w:eastAsia="en-GB"/>
         </w:rPr>
-        <w:t xml:space="preserve">Screen scraping with </w:t>
-      </w:r>
-      <w:proofErr w:type="spellStart"/>
-      <w:r>
-        <w:rPr>
-          <w:rFonts w:cs="Arial"/>
-          <w:sz w:val="20"/>
-          <w:lang w:eastAsia="en-GB"/>
-        </w:rPr>
-        <w:t>wreq</w:t>
-      </w:r>
-      <w:proofErr w:type="spellEnd"/>
-      <w:r>
-        <w:rPr>
-          <w:rFonts w:cs="Arial"/>
-          <w:sz w:val="20"/>
-          <w:lang w:eastAsia="en-GB"/>
-        </w:rPr>
-        <w:t xml:space="preserve"> and lenses</w:t>
+        <w:t>Screen scraping with wreq and lenses</w:t>
       </w:r>
     </w:p>
     <w:p>
@@ -6044,25 +5894,7 @@
           <w:sz w:val="20"/>
           <w:lang w:eastAsia="en-GB"/>
         </w:rPr>
-        <w:t xml:space="preserve">Parallel </w:t>
-      </w:r>
-      <w:proofErr w:type="gramStart"/>
-      <w:r>
-        <w:rPr>
-          <w:rFonts w:cs="Arial"/>
-          <w:sz w:val="20"/>
-          <w:lang w:eastAsia="en-GB"/>
-        </w:rPr>
-        <w:t>problems ,</w:t>
-      </w:r>
-      <w:proofErr w:type="gramEnd"/>
-      <w:r>
-        <w:rPr>
-          <w:rFonts w:cs="Arial"/>
-          <w:sz w:val="20"/>
-          <w:lang w:eastAsia="en-GB"/>
-        </w:rPr>
-        <w:t xml:space="preserve"> STM.</w:t>
+        <w:t>Parallel problems , STM.</w:t>
       </w:r>
     </w:p>
     <w:p>
@@ -6192,6 +6024,7 @@
           <w:sz w:val="20"/>
           <w:lang w:eastAsia="en-GB"/>
         </w:rPr>
+        <w:lastRenderedPageBreak/>
         <w:t>Zen Meditation.</w:t>
       </w:r>
     </w:p>
@@ -6220,25 +6053,7 @@
           <w:sz w:val="20"/>
           <w:lang w:eastAsia="en-GB"/>
         </w:rPr>
-        <w:t xml:space="preserve">I have also trained to teach adults and am a mentor to children learning to code at </w:t>
-      </w:r>
-      <w:proofErr w:type="spellStart"/>
-      <w:r>
-        <w:rPr>
-          <w:rFonts w:cs="Arial"/>
-          <w:sz w:val="20"/>
-          <w:lang w:eastAsia="en-GB"/>
-        </w:rPr>
-        <w:t>CoderDojo</w:t>
-      </w:r>
-      <w:proofErr w:type="spellEnd"/>
-      <w:r>
-        <w:rPr>
-          <w:rFonts w:cs="Arial"/>
-          <w:sz w:val="20"/>
-          <w:lang w:eastAsia="en-GB"/>
-        </w:rPr>
-        <w:t>.</w:t>
+        <w:t>I have also trained to teach adults and am a mentor to children learning to code at CoderDojo.</w:t>
       </w:r>
     </w:p>
     <w:p>
@@ -6257,8 +6072,8 @@
 </file>
 
 <file path=word/numbering.xml><?xml version="1.0" encoding="utf-8"?>
-<w:numbering xmlns:wpc="http://schemas.microsoft.com/office/word/2010/wordprocessingCanvas" xmlns:mc="http://schemas.openxmlformats.org/markup-compatibility/2006" xmlns:o="urn:schemas-microsoft-com:office:office" xmlns:r="http://schemas.openxmlformats.org/officeDocument/2006/relationships" xmlns:m="http://schemas.openxmlformats.org/officeDocument/2006/math" xmlns:v="urn:schemas-microsoft-com:vml" xmlns:wp14="http://schemas.microsoft.com/office/word/2010/wordprocessingDrawing" xmlns:wp="http://schemas.openxmlformats.org/drawingml/2006/wordprocessingDrawing" xmlns:w10="urn:schemas-microsoft-com:office:word" xmlns:w="http://schemas.openxmlformats.org/wordprocessingml/2006/main" xmlns:w14="http://schemas.microsoft.com/office/word/2010/wordml" xmlns:w15="http://schemas.microsoft.com/office/word/2012/wordml" xmlns:wpg="http://schemas.microsoft.com/office/word/2010/wordprocessingGroup" xmlns:wpi="http://schemas.microsoft.com/office/word/2010/wordprocessingInk" xmlns:wne="http://schemas.microsoft.com/office/word/2006/wordml" xmlns:wps="http://schemas.microsoft.com/office/word/2010/wordprocessingShape" mc:Ignorable="w14 w15 wp14">
-  <w:abstractNum w:abstractNumId="0" w15:restartNumberingAfterBreak="0">
+<w:numbering xmlns:wpc="http://schemas.microsoft.com/office/word/2010/wordprocessingCanvas" xmlns:mo="http://schemas.microsoft.com/office/mac/office/2008/main" xmlns:mc="http://schemas.openxmlformats.org/markup-compatibility/2006" xmlns:mv="urn:schemas-microsoft-com:mac:vml" xmlns:o="urn:schemas-microsoft-com:office:office" xmlns:r="http://schemas.openxmlformats.org/officeDocument/2006/relationships" xmlns:m="http://schemas.openxmlformats.org/officeDocument/2006/math" xmlns:v="urn:schemas-microsoft-com:vml" xmlns:wp14="http://schemas.microsoft.com/office/word/2010/wordprocessingDrawing" xmlns:wp="http://schemas.openxmlformats.org/drawingml/2006/wordprocessingDrawing" xmlns:w10="urn:schemas-microsoft-com:office:word" xmlns:w="http://schemas.openxmlformats.org/wordprocessingml/2006/main" xmlns:w14="http://schemas.microsoft.com/office/word/2010/wordml" xmlns:w15="http://schemas.microsoft.com/office/word/2012/wordml" xmlns:wpg="http://schemas.microsoft.com/office/word/2010/wordprocessingGroup" xmlns:wpi="http://schemas.microsoft.com/office/word/2010/wordprocessingInk" xmlns:wne="http://schemas.microsoft.com/office/word/2006/wordml" xmlns:wps="http://schemas.microsoft.com/office/word/2010/wordprocessingShape" mc:Ignorable="w14 w15 wp14">
+  <w:abstractNum w:abstractNumId="0">
     <w:nsid w:val="00A31C48"/>
     <w:multiLevelType w:val="multilevel"/>
     <w:tmpl w:val="5914CE1C"/>
@@ -6407,7 +6222,7 @@
       </w:rPr>
     </w:lvl>
   </w:abstractNum>
-  <w:abstractNum w:abstractNumId="1" w15:restartNumberingAfterBreak="0">
+  <w:abstractNum w:abstractNumId="1">
     <w:nsid w:val="018C7B57"/>
     <w:multiLevelType w:val="multilevel"/>
     <w:tmpl w:val="F90CE6CA"/>
@@ -6556,7 +6371,7 @@
       </w:rPr>
     </w:lvl>
   </w:abstractNum>
-  <w:abstractNum w:abstractNumId="2" w15:restartNumberingAfterBreak="0">
+  <w:abstractNum w:abstractNumId="2">
     <w:nsid w:val="0BA4451A"/>
     <w:multiLevelType w:val="multilevel"/>
     <w:tmpl w:val="730C0DE0"/>
@@ -6705,7 +6520,7 @@
       </w:rPr>
     </w:lvl>
   </w:abstractNum>
-  <w:abstractNum w:abstractNumId="3" w15:restartNumberingAfterBreak="0">
+  <w:abstractNum w:abstractNumId="3">
     <w:nsid w:val="12207F84"/>
     <w:multiLevelType w:val="multilevel"/>
     <w:tmpl w:val="5B46FDDC"/>
@@ -6854,7 +6669,7 @@
       </w:rPr>
     </w:lvl>
   </w:abstractNum>
-  <w:abstractNum w:abstractNumId="4" w15:restartNumberingAfterBreak="0">
+  <w:abstractNum w:abstractNumId="4">
     <w:nsid w:val="16AF7EE8"/>
     <w:multiLevelType w:val="multilevel"/>
     <w:tmpl w:val="AF56EA1A"/>
@@ -7003,7 +6818,7 @@
       </w:rPr>
     </w:lvl>
   </w:abstractNum>
-  <w:abstractNum w:abstractNumId="5" w15:restartNumberingAfterBreak="0">
+  <w:abstractNum w:abstractNumId="5">
     <w:nsid w:val="1D9338F9"/>
     <w:multiLevelType w:val="multilevel"/>
     <w:tmpl w:val="C96810CE"/>
@@ -7152,7 +6967,7 @@
       </w:rPr>
     </w:lvl>
   </w:abstractNum>
-  <w:abstractNum w:abstractNumId="6" w15:restartNumberingAfterBreak="0">
+  <w:abstractNum w:abstractNumId="6">
     <w:nsid w:val="223C0183"/>
     <w:multiLevelType w:val="multilevel"/>
     <w:tmpl w:val="35DC8F1E"/>
@@ -7301,7 +7116,7 @@
       </w:rPr>
     </w:lvl>
   </w:abstractNum>
-  <w:abstractNum w:abstractNumId="7" w15:restartNumberingAfterBreak="0">
+  <w:abstractNum w:abstractNumId="7">
     <w:nsid w:val="2FDA6B99"/>
     <w:multiLevelType w:val="multilevel"/>
     <w:tmpl w:val="1DCC8A60"/>
@@ -7450,7 +7265,7 @@
       </w:rPr>
     </w:lvl>
   </w:abstractNum>
-  <w:abstractNum w:abstractNumId="8" w15:restartNumberingAfterBreak="0">
+  <w:abstractNum w:abstractNumId="8">
     <w:nsid w:val="438A3894"/>
     <w:multiLevelType w:val="multilevel"/>
     <w:tmpl w:val="8FA405EA"/>
@@ -7599,7 +7414,7 @@
       </w:rPr>
     </w:lvl>
   </w:abstractNum>
-  <w:abstractNum w:abstractNumId="9" w15:restartNumberingAfterBreak="0">
+  <w:abstractNum w:abstractNumId="9">
     <w:nsid w:val="551427B2"/>
     <w:multiLevelType w:val="multilevel"/>
     <w:tmpl w:val="39CCBB20"/>
@@ -7748,7 +7563,7 @@
       </w:rPr>
     </w:lvl>
   </w:abstractNum>
-  <w:abstractNum w:abstractNumId="10" w15:restartNumberingAfterBreak="0">
+  <w:abstractNum w:abstractNumId="10">
     <w:nsid w:val="566930DE"/>
     <w:multiLevelType w:val="multilevel"/>
     <w:tmpl w:val="F80A60DE"/>
@@ -7897,7 +7712,7 @@
       </w:rPr>
     </w:lvl>
   </w:abstractNum>
-  <w:abstractNum w:abstractNumId="11" w15:restartNumberingAfterBreak="0">
+  <w:abstractNum w:abstractNumId="11">
     <w:nsid w:val="56820EF9"/>
     <w:multiLevelType w:val="multilevel"/>
     <w:tmpl w:val="39C229C0"/>
@@ -8046,7 +7861,7 @@
       </w:rPr>
     </w:lvl>
   </w:abstractNum>
-  <w:abstractNum w:abstractNumId="12" w15:restartNumberingAfterBreak="0">
+  <w:abstractNum w:abstractNumId="12">
     <w:nsid w:val="578145C0"/>
     <w:multiLevelType w:val="multilevel"/>
     <w:tmpl w:val="2042EE62"/>
@@ -8195,7 +8010,7 @@
       </w:rPr>
     </w:lvl>
   </w:abstractNum>
-  <w:abstractNum w:abstractNumId="13" w15:restartNumberingAfterBreak="0">
+  <w:abstractNum w:abstractNumId="13">
     <w:nsid w:val="5E7457EB"/>
     <w:multiLevelType w:val="multilevel"/>
     <w:tmpl w:val="D14E4060"/>
@@ -8344,7 +8159,7 @@
       </w:rPr>
     </w:lvl>
   </w:abstractNum>
-  <w:abstractNum w:abstractNumId="14" w15:restartNumberingAfterBreak="0">
+  <w:abstractNum w:abstractNumId="14">
     <w:nsid w:val="600B4524"/>
     <w:multiLevelType w:val="multilevel"/>
     <w:tmpl w:val="69401E02"/>
@@ -8493,7 +8308,7 @@
       </w:rPr>
     </w:lvl>
   </w:abstractNum>
-  <w:abstractNum w:abstractNumId="15" w15:restartNumberingAfterBreak="0">
+  <w:abstractNum w:abstractNumId="15">
     <w:nsid w:val="610258AE"/>
     <w:multiLevelType w:val="multilevel"/>
     <w:tmpl w:val="B8EA5B4A"/>
@@ -8642,7 +8457,7 @@
       </w:rPr>
     </w:lvl>
   </w:abstractNum>
-  <w:abstractNum w:abstractNumId="16" w15:restartNumberingAfterBreak="0">
+  <w:abstractNum w:abstractNumId="16">
     <w:nsid w:val="6835032F"/>
     <w:multiLevelType w:val="multilevel"/>
     <w:tmpl w:val="A43637F4"/>
@@ -8791,7 +8606,7 @@
       </w:rPr>
     </w:lvl>
   </w:abstractNum>
-  <w:abstractNum w:abstractNumId="17" w15:restartNumberingAfterBreak="0">
+  <w:abstractNum w:abstractNumId="17">
     <w:nsid w:val="746508BE"/>
     <w:multiLevelType w:val="multilevel"/>
     <w:tmpl w:val="064A947C"/>
@@ -8940,7 +8755,7 @@
       </w:rPr>
     </w:lvl>
   </w:abstractNum>
-  <w:abstractNum w:abstractNumId="18" w15:restartNumberingAfterBreak="0">
+  <w:abstractNum w:abstractNumId="18">
     <w:nsid w:val="77E723DF"/>
     <w:multiLevelType w:val="multilevel"/>
     <w:tmpl w:val="DC22894C"/>
@@ -9089,7 +8904,7 @@
       </w:rPr>
     </w:lvl>
   </w:abstractNum>
-  <w:abstractNum w:abstractNumId="19" w15:restartNumberingAfterBreak="0">
+  <w:abstractNum w:abstractNumId="19">
     <w:nsid w:val="77F7003B"/>
     <w:multiLevelType w:val="multilevel"/>
     <w:tmpl w:val="05783556"/>
@@ -9312,7 +9127,7 @@
     </w:rPrDefault>
     <w:pPrDefault/>
   </w:docDefaults>
-  <w:latentStyles w:defLockedState="0" w:defUIPriority="99" w:defSemiHidden="0" w:defUnhideWhenUsed="0" w:defQFormat="0" w:count="371">
+  <w:latentStyles w:defLockedState="0" w:defUIPriority="99" w:defSemiHidden="0" w:defUnhideWhenUsed="0" w:defQFormat="0" w:count="380">
     <w:lsdException w:name="Normal" w:uiPriority="0" w:qFormat="1"/>
     <w:lsdException w:name="heading 1" w:uiPriority="9" w:qFormat="1"/>
     <w:lsdException w:name="heading 2" w:semiHidden="1" w:uiPriority="9" w:unhideWhenUsed="1" w:qFormat="1"/>

--- a/cv.docx
+++ b/cv.docx
@@ -46,6 +46,30 @@
       </w:r>
       <w:r>
         <w:t xml:space="preserve">programming and big data technologies.</w:t>
+      </w:r>
+      <w:r>
+        <w:t xml:space="preserve"> </w:t>
+      </w:r>
+      <w:r>
+        <w:t xml:space="preserve">I've worked with many different industries primarily doing</w:t>
+      </w:r>
+      <w:r>
+        <w:t xml:space="preserve"> </w:t>
+      </w:r>
+      <w:r>
+        <w:t xml:space="preserve">Agile/Scrum. I've pioneered BDD/TDD and Continuous Delivery in some of</w:t>
+      </w:r>
+      <w:r>
+        <w:t xml:space="preserve"> </w:t>
+      </w:r>
+      <w:r>
+        <w:t xml:space="preserve">my posts and made the teams that I worked with more productive.</w:t>
+      </w:r>
+      <w:r>
+        <w:t xml:space="preserve"> </w:t>
+      </w:r>
+      <w:r>
+        <w:t xml:space="preserve">I have deep knowledge of Agile/Scrum, I've attended numerous</w:t>
       </w:r>
       <w:r>
         <w:t xml:space="preserve"> </w:t>
@@ -92,13 +116,7 @@
         <w:t xml:space="preserve"> </w:t>
       </w:r>
       <w:r>
-        <w:t xml:space="preserve">family.</w:t>
-      </w:r>
-      <w:r>
-        <w:t xml:space="preserve"> </w:t>
-      </w:r>
-      <w:r>
-        <w:t xml:space="preserve">I am</w:t>
+        <w:t xml:space="preserve">family. I am</w:t>
       </w:r>
       <w:r>
         <w:t xml:space="preserve"> </w:t>
@@ -129,13 +147,7 @@
         </w:r>
       </w:hyperlink>
       <w:r>
-        <w:t xml:space="preserve">.</w:t>
-      </w:r>
-      <w:r>
-        <w:t xml:space="preserve"> </w:t>
-      </w:r>
-      <w:r>
-        <w:t xml:space="preserve">I’m currently half way through</w:t>
+        <w:t xml:space="preserve">. I’m currently half way through</w:t>
       </w:r>
       <w:r>
         <w:t xml:space="preserve"> </w:t>
@@ -169,13 +181,7 @@
         <w:t xml:space="preserve"> </w:t>
       </w:r>
       <w:r>
-        <w:t xml:space="preserve">next year.</w:t>
-      </w:r>
-      <w:r>
-        <w:t xml:space="preserve"> </w:t>
-      </w:r>
-      <w:r>
-        <w:t xml:space="preserve">My goal is to achieve the</w:t>
+        <w:t xml:space="preserve">next year. My goal is to achieve the</w:t>
       </w:r>
       <w:r>
         <w:t xml:space="preserve"> </w:t>
@@ -226,7 +232,19 @@
         <w:t xml:space="preserve"> </w:t>
       </w:r>
       <w:r>
-        <w:t xml:space="preserve">position of being adept in machine learning and data science together with my current skills of big data engineering and ETL.</w:t>
+        <w:t xml:space="preserve">position of being</w:t>
+      </w:r>
+      <w:r>
+        <w:t xml:space="preserve"> </w:t>
+      </w:r>
+      <w:r>
+        <w:t xml:space="preserve">adept in machine learning and data science together with my current</w:t>
+      </w:r>
+      <w:r>
+        <w:t xml:space="preserve"> </w:t>
+      </w:r>
+      <w:r>
+        <w:t xml:space="preserve">skills of big data engineering and ETL.</w:t>
       </w:r>
     </w:p>
     <w:p>
@@ -256,8 +274,19 @@
         </w:numPr>
       </w:pPr>
       <w:r>
-        <w:t xml:space="preserve">Embedded DSL's using the Fixed Point Combinator in Haskell,</w:t>
-      </w:r>
+        <w:t xml:space="preserve">Intermediate Advanced</w:t>
+      </w:r>
+      <w:r>
+        <w:t xml:space="preserve"> </w:t>
+      </w:r>
+      <w:hyperlink r:id="rId31">
+        <w:r>
+          <w:rPr>
+            <w:rStyle w:val="Hyperlink"/>
+          </w:rPr>
+          <w:t xml:space="preserve">Haskell programming</w:t>
+        </w:r>
+      </w:hyperlink>
     </w:p>
     <w:p>
       <w:pPr>
@@ -267,7 +296,7 @@
           <w:ilvl w:val="0"/>
         </w:numPr>
       </w:pPr>
-      <w:hyperlink r:id="rId31">
+      <w:hyperlink r:id="rId32">
         <w:r>
           <w:rPr>
             <w:rStyle w:val="Hyperlink"/>
@@ -278,7 +307,7 @@
       <w:r>
         <w:t xml:space="preserve"> </w:t>
       </w:r>
-      <w:hyperlink r:id="rId32">
+      <w:hyperlink r:id="rId33">
         <w:r>
           <w:rPr>
             <w:rStyle w:val="Hyperlink"/>
@@ -287,18 +316,12 @@
         </w:r>
       </w:hyperlink>
       <w:r>
-        <w:t xml:space="preserve">'s</w:t>
-      </w:r>
-    </w:p>
-    <w:p>
-      <w:pPr>
-        <w:pStyle w:val="Compact"/>
-        <w:numPr>
-          <w:numId w:val="1001"/>
-          <w:ilvl w:val="0"/>
-        </w:numPr>
-      </w:pPr>
-      <w:hyperlink r:id="rId33">
+        <w:t xml:space="preserve">'s/</w:t>
+      </w:r>
+      <w:r>
+        <w:t xml:space="preserve"> </w:t>
+      </w:r>
+      <w:hyperlink r:id="rId34">
         <w:r>
           <w:rPr>
             <w:rStyle w:val="Hyperlink"/>
@@ -306,6 +329,12 @@
           <w:t xml:space="preserve">Idris</w:t>
         </w:r>
       </w:hyperlink>
+      <w:r>
+        <w:t xml:space="preserve"> </w:t>
+      </w:r>
+      <w:r>
+        <w:t xml:space="preserve">(when I have time)</w:t>
+      </w:r>
     </w:p>
     <w:p>
       <w:pPr>
@@ -315,9 +344,14 @@
           <w:ilvl w:val="0"/>
         </w:numPr>
       </w:pPr>
-      <w:r>
-        <w:t xml:space="preserve">Bayesian Methods for Data Analytics</w:t>
-      </w:r>
+      <w:hyperlink r:id="rId35">
+        <w:r>
+          <w:rPr>
+            <w:rStyle w:val="Hyperlink"/>
+          </w:rPr>
+          <w:t xml:space="preserve">category theory</w:t>
+        </w:r>
+      </w:hyperlink>
     </w:p>
     <w:p>
       <w:pPr>
@@ -328,7 +362,7 @@
         </w:numPr>
       </w:pPr>
       <w:r>
-        <w:t xml:space="preserve">Machine Learning , LSTM Generative Nets</w:t>
+        <w:t xml:space="preserve">Bayesian Methods for Data Analytic.</w:t>
       </w:r>
     </w:p>
     <w:p>
@@ -340,6 +374,18 @@
         </w:numPr>
       </w:pPr>
       <w:r>
+        <w:t xml:space="preserve">Machine Learning , LSTM Generative Nets.</w:t>
+      </w:r>
+    </w:p>
+    <w:p>
+      <w:pPr>
+        <w:pStyle w:val="Compact"/>
+        <w:numPr>
+          <w:numId w:val="1001"/>
+          <w:ilvl w:val="0"/>
+        </w:numPr>
+      </w:pPr>
+      <w:r>
         <w:t xml:space="preserve">Parsec like Parsing</w:t>
       </w:r>
     </w:p>
@@ -369,7 +415,7 @@
       <w:r>
         <w:t xml:space="preserve"> </w:t>
       </w:r>
-      <w:hyperlink r:id="rId34">
+      <w:hyperlink r:id="rId36">
         <w:r>
           <w:rPr>
             <w:rStyle w:val="Hyperlink"/>
@@ -438,8 +484,8 @@
       <w:pPr>
         <w:pStyle w:val="Heading1"/>
       </w:pPr>
-      <w:bookmarkStart w:id="35" w:name="commercial-technical-experience"/>
-      <w:bookmarkEnd w:id="35"/>
+      <w:bookmarkStart w:id="37" w:name="commercial-technical-experience"/>
+      <w:bookmarkEnd w:id="37"/>
       <w:r>
         <w:t xml:space="preserve">Commercial &amp; Technical Experience</w:t>
       </w:r>
@@ -448,15 +494,15 @@
       <w:pPr>
         <w:pStyle w:val="Heading2"/>
       </w:pPr>
-      <w:bookmarkStart w:id="37" w:name="july-2016---april-2017-self-employed-aimia"/>
-      <w:bookmarkEnd w:id="37"/>
+      <w:bookmarkStart w:id="39" w:name="july-2016---april-2017-self-employed-aimia"/>
+      <w:bookmarkEnd w:id="39"/>
       <w:r>
         <w:t xml:space="preserve">July 2016 - April 2017, Self Employed:</w:t>
       </w:r>
       <w:r>
         <w:t xml:space="preserve"> </w:t>
       </w:r>
-      <w:hyperlink r:id="rId36">
+      <w:hyperlink r:id="rId38">
         <w:r>
           <w:rPr>
             <w:rStyle w:val="Hyperlink"/>
@@ -469,8 +515,8 @@
       <w:pPr>
         <w:pStyle w:val="Heading3"/>
       </w:pPr>
-      <w:bookmarkStart w:id="38" w:name="machine-learning-engineer"/>
-      <w:bookmarkEnd w:id="38"/>
+      <w:bookmarkStart w:id="40" w:name="machine-learning-engineer"/>
+      <w:bookmarkEnd w:id="40"/>
       <w:r>
         <w:t xml:space="preserve">Machine Learning Engineer</w:t>
       </w:r>
@@ -541,7 +587,7 @@
       <w:r>
         <w:t xml:space="preserve"> </w:t>
       </w:r>
-      <w:hyperlink r:id="rId39">
+      <w:hyperlink r:id="rId41">
         <w:r>
           <w:rPr>
             <w:rStyle w:val="Hyperlink"/>
@@ -581,7 +627,7 @@
           <w:ilvl w:val="1"/>
         </w:numPr>
       </w:pPr>
-      <w:hyperlink r:id="rId40">
+      <w:hyperlink r:id="rId42">
         <w:r>
           <w:rPr>
             <w:rStyle w:val="Hyperlink"/>
@@ -598,7 +644,7 @@
           <w:ilvl w:val="2"/>
         </w:numPr>
       </w:pPr>
-      <w:hyperlink r:id="rId41">
+      <w:hyperlink r:id="rId43">
         <w:r>
           <w:rPr>
             <w:rStyle w:val="Hyperlink"/>
@@ -615,7 +661,7 @@
           <w:ilvl w:val="2"/>
         </w:numPr>
       </w:pPr>
-      <w:hyperlink r:id="rId42">
+      <w:hyperlink r:id="rId44">
         <w:r>
           <w:rPr>
             <w:rStyle w:val="Hyperlink"/>
@@ -644,7 +690,7 @@
           <w:ilvl w:val="2"/>
         </w:numPr>
       </w:pPr>
-      <w:hyperlink r:id="rId43">
+      <w:hyperlink r:id="rId45">
         <w:r>
           <w:rPr>
             <w:rStyle w:val="Hyperlink"/>
@@ -661,7 +707,7 @@
           <w:ilvl w:val="2"/>
         </w:numPr>
       </w:pPr>
-      <w:hyperlink r:id="rId44">
+      <w:hyperlink r:id="rId46">
         <w:r>
           <w:rPr>
             <w:rStyle w:val="Hyperlink"/>
@@ -690,7 +736,7 @@
           <w:ilvl w:val="2"/>
         </w:numPr>
       </w:pPr>
-      <w:hyperlink r:id="rId45">
+      <w:hyperlink r:id="rId47">
         <w:r>
           <w:rPr>
             <w:rStyle w:val="Hyperlink"/>
@@ -707,7 +753,7 @@
           <w:ilvl w:val="2"/>
         </w:numPr>
       </w:pPr>
-      <w:hyperlink r:id="rId40">
+      <w:hyperlink r:id="rId42">
         <w:r>
           <w:rPr>
             <w:rStyle w:val="Hyperlink"/>
@@ -724,7 +770,7 @@
           <w:ilvl w:val="3"/>
         </w:numPr>
       </w:pPr>
-      <w:hyperlink r:id="rId46">
+      <w:hyperlink r:id="rId48">
         <w:r>
           <w:rPr>
             <w:rStyle w:val="Hyperlink"/>
@@ -753,7 +799,7 @@
           <w:ilvl w:val="3"/>
         </w:numPr>
       </w:pPr>
-      <w:hyperlink r:id="rId47">
+      <w:hyperlink r:id="rId49">
         <w:r>
           <w:rPr>
             <w:rStyle w:val="Hyperlink"/>
@@ -770,7 +816,7 @@
           <w:ilvl w:val="1"/>
         </w:numPr>
       </w:pPr>
-      <w:hyperlink r:id="rId39">
+      <w:hyperlink r:id="rId41">
         <w:r>
           <w:rPr>
             <w:rStyle w:val="Hyperlink"/>
@@ -787,7 +833,7 @@
           <w:ilvl w:val="1"/>
         </w:numPr>
       </w:pPr>
-      <w:hyperlink r:id="rId48">
+      <w:hyperlink r:id="rId50">
         <w:r>
           <w:rPr>
             <w:rStyle w:val="Hyperlink"/>
@@ -816,7 +862,7 @@
           <w:ilvl w:val="1"/>
         </w:numPr>
       </w:pPr>
-      <w:hyperlink r:id="rId49">
+      <w:hyperlink r:id="rId51">
         <w:r>
           <w:rPr>
             <w:rStyle w:val="Hyperlink"/>
@@ -833,7 +879,7 @@
           <w:ilvl w:val="1"/>
         </w:numPr>
       </w:pPr>
-      <w:hyperlink r:id="rId50">
+      <w:hyperlink r:id="rId52">
         <w:r>
           <w:rPr>
             <w:rStyle w:val="Hyperlink"/>
@@ -850,7 +896,7 @@
           <w:ilvl w:val="1"/>
         </w:numPr>
       </w:pPr>
-      <w:hyperlink r:id="rId51">
+      <w:hyperlink r:id="rId53">
         <w:r>
           <w:rPr>
             <w:rStyle w:val="Hyperlink"/>
@@ -867,7 +913,7 @@
           <w:ilvl w:val="1"/>
         </w:numPr>
       </w:pPr>
-      <w:hyperlink r:id="rId52">
+      <w:hyperlink r:id="rId54">
         <w:r>
           <w:rPr>
             <w:rStyle w:val="Hyperlink"/>
@@ -884,7 +930,7 @@
           <w:ilvl w:val="1"/>
         </w:numPr>
       </w:pPr>
-      <w:hyperlink r:id="rId53">
+      <w:hyperlink r:id="rId55">
         <w:r>
           <w:rPr>
             <w:rStyle w:val="Hyperlink"/>
@@ -901,7 +947,7 @@
           <w:ilvl w:val="1"/>
         </w:numPr>
       </w:pPr>
-      <w:hyperlink r:id="rId54">
+      <w:hyperlink r:id="rId56">
         <w:r>
           <w:rPr>
             <w:rStyle w:val="Hyperlink"/>
@@ -918,7 +964,7 @@
           <w:ilvl w:val="1"/>
         </w:numPr>
       </w:pPr>
-      <w:hyperlink r:id="rId55">
+      <w:hyperlink r:id="rId57">
         <w:r>
           <w:rPr>
             <w:rStyle w:val="Hyperlink"/>
@@ -935,7 +981,7 @@
           <w:ilvl w:val="1"/>
         </w:numPr>
       </w:pPr>
-      <w:hyperlink r:id="rId56">
+      <w:hyperlink r:id="rId58">
         <w:r>
           <w:rPr>
             <w:rStyle w:val="Hyperlink"/>
@@ -952,7 +998,7 @@
           <w:ilvl w:val="1"/>
         </w:numPr>
       </w:pPr>
-      <w:hyperlink r:id="rId57">
+      <w:hyperlink r:id="rId59">
         <w:r>
           <w:rPr>
             <w:rStyle w:val="Hyperlink"/>
@@ -981,6 +1027,18 @@
         </w:numPr>
       </w:pPr>
       <w:r>
+        <w:t xml:space="preserve">Set up Continuous Integration and Unit Testing Infrastructure</w:t>
+      </w:r>
+    </w:p>
+    <w:p>
+      <w:pPr>
+        <w:pStyle w:val="Compact"/>
+        <w:numPr>
+          <w:numId w:val="1010"/>
+          <w:ilvl w:val="1"/>
+        </w:numPr>
+      </w:pPr>
+      <w:r>
         <w:t xml:space="preserve">Helped complete migration from EC2 to EMR for greater resilience to failure</w:t>
       </w:r>
     </w:p>
@@ -1112,8 +1170,8 @@
       <w:pPr>
         <w:pStyle w:val="Heading2"/>
       </w:pPr>
-      <w:bookmarkStart w:id="58" w:name="april-2015---june-2016-self-employed-barclays-capital"/>
-      <w:bookmarkEnd w:id="58"/>
+      <w:bookmarkStart w:id="60" w:name="april-2015---june-2016-self-employed-barclays-capital"/>
+      <w:bookmarkEnd w:id="60"/>
       <w:r>
         <w:t xml:space="preserve">April 2015 - June 2016, Self Employed: Barclays Capital</w:t>
       </w:r>
@@ -1122,8 +1180,8 @@
       <w:pPr>
         <w:pStyle w:val="Heading3"/>
       </w:pPr>
-      <w:bookmarkStart w:id="59" w:name="big-data-etl-engineer"/>
-      <w:bookmarkEnd w:id="59"/>
+      <w:bookmarkStart w:id="61" w:name="big-data-etl-engineer"/>
+      <w:bookmarkEnd w:id="61"/>
       <w:r>
         <w:t xml:space="preserve">Big Data ETL Engineer</w:t>
       </w:r>
@@ -1259,6 +1317,18 @@
         </w:numPr>
       </w:pPr>
       <w:r>
+        <w:t xml:space="preserve">Set up Continuous Integration and Unit Testing Infrastructure</w:t>
+      </w:r>
+    </w:p>
+    <w:p>
+      <w:pPr>
+        <w:pStyle w:val="Compact"/>
+        <w:numPr>
+          <w:numId w:val="1013"/>
+          <w:ilvl w:val="1"/>
+        </w:numPr>
+      </w:pPr>
+      <w:r>
         <w:t xml:space="preserve">developed systems to ingest terabytes of risk profile data into hdfs</w:t>
       </w:r>
     </w:p>
@@ -1372,8 +1442,8 @@
       <w:pPr>
         <w:pStyle w:val="Heading2"/>
       </w:pPr>
-      <w:bookmarkStart w:id="60" w:name="september-2014---february-2015-blinkbox-books"/>
-      <w:bookmarkEnd w:id="60"/>
+      <w:bookmarkStart w:id="62" w:name="september-2014---february-2015-blinkbox-books"/>
+      <w:bookmarkEnd w:id="62"/>
       <w:r>
         <w:t xml:space="preserve">September 2014 - February 2015, Blinkbox Books</w:t>
       </w:r>
@@ -1382,8 +1452,8 @@
       <w:pPr>
         <w:pStyle w:val="Heading3"/>
       </w:pPr>
-      <w:bookmarkStart w:id="61" w:name="senior-scala-engineer"/>
-      <w:bookmarkEnd w:id="61"/>
+      <w:bookmarkStart w:id="63" w:name="senior-scala-engineer"/>
+      <w:bookmarkEnd w:id="63"/>
       <w:r>
         <w:t xml:space="preserve">Senior Scala Engineer</w:t>
       </w:r>
@@ -1766,8 +1836,8 @@
       <w:pPr>
         <w:pStyle w:val="Heading2"/>
       </w:pPr>
-      <w:bookmarkStart w:id="62" w:name="august-2013---august-2014-rbs"/>
-      <w:bookmarkEnd w:id="62"/>
+      <w:bookmarkStart w:id="64" w:name="august-2013---august-2014-rbs"/>
+      <w:bookmarkEnd w:id="64"/>
       <w:r>
         <w:t xml:space="preserve">August 2013 - August 2014, RBS</w:t>
       </w:r>
@@ -1776,8 +1846,8 @@
       <w:pPr>
         <w:pStyle w:val="Heading3"/>
       </w:pPr>
-      <w:bookmarkStart w:id="63" w:name="infrastructure-developer"/>
-      <w:bookmarkEnd w:id="63"/>
+      <w:bookmarkStart w:id="65" w:name="infrastructure-developer"/>
+      <w:bookmarkEnd w:id="65"/>
       <w:r>
         <w:t xml:space="preserve">Infrastructure Developer</w:t>
       </w:r>
@@ -2326,6 +2396,18 @@
         </w:numPr>
       </w:pPr>
       <w:r>
+        <w:t xml:space="preserve">learned scrum/agile in depth here, gained in depth knowledge of scrum.</w:t>
+      </w:r>
+    </w:p>
+    <w:p>
+      <w:pPr>
+        <w:pStyle w:val="Compact"/>
+        <w:numPr>
+          <w:numId w:val="1028"/>
+          <w:ilvl w:val="1"/>
+        </w:numPr>
+      </w:pPr>
+      <w:r>
         <w:t xml:space="preserve">Recently developed a £500k proposal for new infrastructure as a result of a profiling and capacity plan I put in place.</w:t>
       </w:r>
     </w:p>
@@ -2411,8 +2493,8 @@
       <w:pPr>
         <w:pStyle w:val="Heading2"/>
       </w:pPr>
-      <w:bookmarkStart w:id="64" w:name="jun-2010-september-2013-ig-group"/>
-      <w:bookmarkEnd w:id="64"/>
+      <w:bookmarkStart w:id="66" w:name="jun-2010-september-2013-ig-group"/>
+      <w:bookmarkEnd w:id="66"/>
       <w:r>
         <w:t xml:space="preserve">Jun 2010 – September 2013, IG Group</w:t>
       </w:r>
@@ -2421,8 +2503,8 @@
       <w:pPr>
         <w:pStyle w:val="Heading3"/>
       </w:pPr>
-      <w:bookmarkStart w:id="65" w:name="direct-market-access-smart-order-routing-java-developer"/>
-      <w:bookmarkEnd w:id="65"/>
+      <w:bookmarkStart w:id="67" w:name="direct-market-access-smart-order-routing-java-developer"/>
+      <w:bookmarkEnd w:id="67"/>
       <w:r>
         <w:t xml:space="preserve">Direct Market Access &amp; Smart Order Routing Java Developer</w:t>
       </w:r>
@@ -2841,6 +2923,18 @@
         </w:numPr>
       </w:pPr>
       <w:r>
+        <w:t xml:space="preserve">Introduced BDD/TDD to team and increased productivity by 20%</w:t>
+      </w:r>
+    </w:p>
+    <w:p>
+      <w:pPr>
+        <w:pStyle w:val="Compact"/>
+        <w:numPr>
+          <w:numId w:val="1034"/>
+          <w:ilvl w:val="1"/>
+        </w:numPr>
+      </w:pPr>
+      <w:r>
         <w:t xml:space="preserve">Designed and implemented the initial framework for IG’s Gateways</w:t>
       </w:r>
     </w:p>
@@ -3063,8 +3157,8 @@
       <w:pPr>
         <w:pStyle w:val="Heading2"/>
       </w:pPr>
-      <w:bookmarkStart w:id="66" w:name="apr-2008-june-2009-java-developer-stan-james"/>
-      <w:bookmarkEnd w:id="66"/>
+      <w:bookmarkStart w:id="68" w:name="apr-2008-june-2009-java-developer-stan-james"/>
+      <w:bookmarkEnd w:id="68"/>
       <w:r>
         <w:t xml:space="preserve">Apr 2008 – June 2009 Java Developer, Stan James</w:t>
       </w:r>
@@ -3087,8 +3181,8 @@
       <w:pPr>
         <w:pStyle w:val="Heading3"/>
       </w:pPr>
-      <w:bookmarkStart w:id="67" w:name="skills-gained-5"/>
-      <w:bookmarkEnd w:id="67"/>
+      <w:bookmarkStart w:id="69" w:name="skills-gained-5"/>
+      <w:bookmarkEnd w:id="69"/>
       <w:r>
         <w:t xml:space="preserve">Skills gained</w:t>
       </w:r>
@@ -3277,8 +3371,8 @@
       <w:pPr>
         <w:pStyle w:val="Heading1"/>
       </w:pPr>
-      <w:bookmarkStart w:id="68" w:name="education"/>
-      <w:bookmarkEnd w:id="68"/>
+      <w:bookmarkStart w:id="70" w:name="education"/>
+      <w:bookmarkEnd w:id="70"/>
       <w:r>
         <w:t xml:space="preserve">Education</w:t>
       </w:r>
@@ -3287,8 +3381,8 @@
       <w:pPr>
         <w:pStyle w:val="Heading2"/>
       </w:pPr>
-      <w:bookmarkStart w:id="69" w:name="university-college-london"/>
-      <w:bookmarkEnd w:id="69"/>
+      <w:bookmarkStart w:id="71" w:name="university-college-london"/>
+      <w:bookmarkEnd w:id="71"/>
       <w:r>
         <w:t xml:space="preserve">2002-2003 University College London</w:t>
       </w:r>
@@ -3297,8 +3391,8 @@
       <w:pPr>
         <w:pStyle w:val="Heading3"/>
       </w:pPr>
-      <w:bookmarkStart w:id="70" w:name="m.sc.-intelligent-systems-incomplete"/>
-      <w:bookmarkEnd w:id="70"/>
+      <w:bookmarkStart w:id="72" w:name="m.sc.-intelligent-systems-incomplete"/>
+      <w:bookmarkEnd w:id="72"/>
       <w:r>
         <w:t xml:space="preserve">M.Sc. Intelligent Systems (Incomplete)</w:t>
       </w:r>
@@ -3520,8 +3614,8 @@
       <w:pPr>
         <w:pStyle w:val="Heading2"/>
       </w:pPr>
-      <w:bookmarkStart w:id="71" w:name="university-of-birmingham"/>
-      <w:bookmarkEnd w:id="71"/>
+      <w:bookmarkStart w:id="73" w:name="university-of-birmingham"/>
+      <w:bookmarkEnd w:id="73"/>
       <w:r>
         <w:t xml:space="preserve">1994-1997 University of Birmingham</w:t>
       </w:r>
@@ -3530,8 +3624,8 @@
       <w:pPr>
         <w:pStyle w:val="Heading3"/>
       </w:pPr>
-      <w:bookmarkStart w:id="72" w:name="i-b.sc.-computer-science-artificial-intelligence"/>
-      <w:bookmarkEnd w:id="72"/>
+      <w:bookmarkStart w:id="74" w:name="i-b.sc.-computer-science-artificial-intelligence"/>
+      <w:bookmarkEnd w:id="74"/>
       <w:r>
         <w:t xml:space="preserve">2.i B.Sc. Computer Science &amp; Artificial Intelligence</w:t>
       </w:r>
@@ -3693,8 +3787,8 @@
       <w:pPr>
         <w:pStyle w:val="Heading2"/>
       </w:pPr>
-      <w:bookmarkStart w:id="73" w:name="st-francis-xavier-college"/>
-      <w:bookmarkEnd w:id="73"/>
+      <w:bookmarkStart w:id="75" w:name="st-francis-xavier-college"/>
+      <w:bookmarkEnd w:id="75"/>
       <w:r>
         <w:t xml:space="preserve">1992-1994 St Francis Xavier College</w:t>
       </w:r>
@@ -3711,8 +3805,8 @@
       <w:pPr>
         <w:pStyle w:val="Heading2"/>
       </w:pPr>
-      <w:bookmarkStart w:id="74" w:name="john-paul-secondary-school"/>
-      <w:bookmarkEnd w:id="74"/>
+      <w:bookmarkStart w:id="76" w:name="john-paul-secondary-school"/>
+      <w:bookmarkEnd w:id="76"/>
       <w:r>
         <w:t xml:space="preserve">1987-1992 John Paul Secondary School</w:t>
       </w:r>
@@ -3833,7 +3927,7 @@
     </w:lvl>
   </w:abstractNum>
   <w:abstractNum w:abstractNumId="990">
-    <w:nsid w:val="8933d76d"/>
+    <w:nsid w:val="3c3c4f6e"/>
     <w:multiLevelType w:val="multilevel"/>
     <w:lvl w:ilvl="0">
       <w:numFmt w:val="bullet"/>
@@ -3914,7 +4008,7 @@
     </w:lvl>
   </w:abstractNum>
   <w:abstractNum w:abstractNumId="991">
-    <w:nsid w:val="d20d32d3"/>
+    <w:nsid w:val="fc168428"/>
     <w:multiLevelType w:val="multilevel"/>
     <w:lvl w:ilvl="0">
       <w:numFmt w:val="bullet"/>
@@ -3995,7 +4089,7 @@
     </w:lvl>
   </w:abstractNum>
   <w:abstractNum w:abstractNumId="99201">
-    <w:nsid w:val="58835c10"/>
+    <w:nsid w:val="8d50512b"/>
     <w:multiLevelType w:val="multilevel"/>
     <w:lvl w:ilvl="0">
       <w:start w:val="1"/>
